--- a/BTL_Word.docx
+++ b/BTL_Word.docx
@@ -795,14 +795,7 @@
           <w:sz w:val="28"/>
           <w:szCs w:val="28"/>
         </w:rPr>
-        <w:t>3</w:t>
-      </w:r>
-      <w:r>
-        <w:rPr>
-          <w:sz w:val="28"/>
-          <w:szCs w:val="28"/>
-        </w:rPr>
-        <w:t>. frmThongKe</w:t>
+        <w:t>3. frmThongKe</w:t>
       </w:r>
     </w:p>
     <w:p>
@@ -818,14 +811,7 @@
           <w:sz w:val="28"/>
           <w:szCs w:val="28"/>
         </w:rPr>
-        <w:t>4</w:t>
-      </w:r>
-      <w:r>
-        <w:rPr>
-          <w:sz w:val="28"/>
-          <w:szCs w:val="28"/>
-        </w:rPr>
-        <w:t>. frmHoaDon</w:t>
+        <w:t>4. frmHoaDon</w:t>
       </w:r>
     </w:p>
     <w:p>
@@ -1005,14 +991,7 @@
           <w:sz w:val="28"/>
           <w:szCs w:val="28"/>
         </w:rPr>
-        <w:t>2</w:t>
-      </w:r>
-      <w:r>
-        <w:rPr>
-          <w:sz w:val="28"/>
-          <w:szCs w:val="28"/>
-        </w:rPr>
-        <w:t>. frmQLHDN</w:t>
+        <w:t>2. frmQLHDN</w:t>
       </w:r>
     </w:p>
     <w:p>
@@ -1028,14 +1007,7 @@
           <w:sz w:val="28"/>
           <w:szCs w:val="28"/>
         </w:rPr>
-        <w:t>3</w:t>
-      </w:r>
-      <w:r>
-        <w:rPr>
-          <w:sz w:val="28"/>
-          <w:szCs w:val="28"/>
-        </w:rPr>
-        <w:t>. frmQLHDB</w:t>
+        <w:t>3. frmQLHDB</w:t>
       </w:r>
     </w:p>
     <w:p>
@@ -1178,6 +1150,31 @@
           <w:szCs w:val="28"/>
         </w:rPr>
       </w:pPr>
+    </w:p>
+    <w:p>
+      <w:pPr>
+        <w:ind w:firstLine="720"/>
+        <w:rPr>
+          <w:sz w:val="28"/>
+          <w:szCs w:val="28"/>
+        </w:rPr>
+      </w:pPr>
+    </w:p>
+    <w:p>
+      <w:pPr>
+        <w:ind w:firstLine="720"/>
+        <w:rPr>
+          <w:sz w:val="28"/>
+          <w:szCs w:val="28"/>
+        </w:rPr>
+      </w:pPr>
+      <w:r>
+        <w:rPr>
+          <w:sz w:val="28"/>
+          <w:szCs w:val="28"/>
+        </w:rPr>
+        <w:t>Xuaan Dduc commit</w:t>
+      </w:r>
     </w:p>
     <w:p>
       <w:pPr>

--- a/BTL_Word.docx
+++ b/BTL_Word.docx
@@ -9,27 +9,132 @@
           <w:szCs w:val="28"/>
         </w:rPr>
       </w:pPr>
-      <w:r>
-        <w:rPr>
-          <w:sz w:val="28"/>
-          <w:szCs w:val="28"/>
-        </w:rPr>
-        <w:t>Các form bao gồm:</w:t>
-      </w:r>
-    </w:p>
-    <w:p>
-      <w:pPr>
-        <w:rPr>
-          <w:sz w:val="28"/>
-          <w:szCs w:val="28"/>
-        </w:rPr>
-      </w:pPr>
-      <w:r>
-        <w:rPr>
-          <w:sz w:val="28"/>
-          <w:szCs w:val="28"/>
-        </w:rPr>
-        <w:t>1. frmLogin: Form đăng nhập (tk: admin, mk: admin)</w:t>
+      <w:proofErr w:type="spellStart"/>
+      <w:r>
+        <w:rPr>
+          <w:sz w:val="28"/>
+          <w:szCs w:val="28"/>
+        </w:rPr>
+        <w:t>Các</w:t>
+      </w:r>
+      <w:proofErr w:type="spellEnd"/>
+      <w:r>
+        <w:rPr>
+          <w:sz w:val="28"/>
+          <w:szCs w:val="28"/>
+        </w:rPr>
+        <w:t xml:space="preserve"> form bao </w:t>
+      </w:r>
+      <w:proofErr w:type="spellStart"/>
+      <w:r>
+        <w:rPr>
+          <w:sz w:val="28"/>
+          <w:szCs w:val="28"/>
+        </w:rPr>
+        <w:t>gồm</w:t>
+      </w:r>
+      <w:proofErr w:type="spellEnd"/>
+      <w:r>
+        <w:rPr>
+          <w:sz w:val="28"/>
+          <w:szCs w:val="28"/>
+        </w:rPr>
+        <w:t>:</w:t>
+      </w:r>
+    </w:p>
+    <w:p>
+      <w:pPr>
+        <w:rPr>
+          <w:sz w:val="28"/>
+          <w:szCs w:val="28"/>
+        </w:rPr>
+      </w:pPr>
+      <w:r>
+        <w:rPr>
+          <w:sz w:val="28"/>
+          <w:szCs w:val="28"/>
+        </w:rPr>
+        <w:t xml:space="preserve">1. </w:t>
+      </w:r>
+      <w:proofErr w:type="spellStart"/>
+      <w:r>
+        <w:rPr>
+          <w:sz w:val="28"/>
+          <w:szCs w:val="28"/>
+        </w:rPr>
+        <w:t>frmLogin</w:t>
+      </w:r>
+      <w:proofErr w:type="spellEnd"/>
+      <w:r>
+        <w:rPr>
+          <w:sz w:val="28"/>
+          <w:szCs w:val="28"/>
+        </w:rPr>
+        <w:t xml:space="preserve">: Form </w:t>
+      </w:r>
+      <w:proofErr w:type="spellStart"/>
+      <w:r>
+        <w:rPr>
+          <w:sz w:val="28"/>
+          <w:szCs w:val="28"/>
+        </w:rPr>
+        <w:t>đăng</w:t>
+      </w:r>
+      <w:proofErr w:type="spellEnd"/>
+      <w:r>
+        <w:rPr>
+          <w:sz w:val="28"/>
+          <w:szCs w:val="28"/>
+        </w:rPr>
+        <w:t xml:space="preserve"> </w:t>
+      </w:r>
+      <w:proofErr w:type="spellStart"/>
+      <w:r>
+        <w:rPr>
+          <w:sz w:val="28"/>
+          <w:szCs w:val="28"/>
+        </w:rPr>
+        <w:t>nhập</w:t>
+      </w:r>
+      <w:proofErr w:type="spellEnd"/>
+      <w:r>
+        <w:rPr>
+          <w:sz w:val="28"/>
+          <w:szCs w:val="28"/>
+        </w:rPr>
+        <w:t xml:space="preserve"> (</w:t>
+      </w:r>
+      <w:proofErr w:type="spellStart"/>
+      <w:r>
+        <w:rPr>
+          <w:sz w:val="28"/>
+          <w:szCs w:val="28"/>
+        </w:rPr>
+        <w:t>tk</w:t>
+      </w:r>
+      <w:proofErr w:type="spellEnd"/>
+      <w:r>
+        <w:rPr>
+          <w:sz w:val="28"/>
+          <w:szCs w:val="28"/>
+        </w:rPr>
+        <w:t xml:space="preserve">: admin, </w:t>
+      </w:r>
+      <w:proofErr w:type="spellStart"/>
+      <w:r>
+        <w:rPr>
+          <w:sz w:val="28"/>
+          <w:szCs w:val="28"/>
+        </w:rPr>
+        <w:t>mk</w:t>
+      </w:r>
+      <w:proofErr w:type="spellEnd"/>
+      <w:r>
+        <w:rPr>
+          <w:sz w:val="28"/>
+          <w:szCs w:val="28"/>
+        </w:rPr>
+        <w:t>: admin)</w:t>
       </w:r>
     </w:p>
     <w:p>
@@ -51,14 +156,94 @@
           <w:sz w:val="28"/>
           <w:szCs w:val="28"/>
         </w:rPr>
-        <w:t>. frmMain (Form chính)</w:t>
-      </w:r>
-      <w:r>
-        <w:rPr>
-          <w:sz w:val="28"/>
-          <w:szCs w:val="28"/>
-        </w:rPr>
-        <w:t xml:space="preserve"> có menustrip bao gồm:</w:t>
+        <w:t xml:space="preserve">. </w:t>
+      </w:r>
+      <w:proofErr w:type="spellStart"/>
+      <w:r>
+        <w:rPr>
+          <w:sz w:val="28"/>
+          <w:szCs w:val="28"/>
+        </w:rPr>
+        <w:t>frmMain</w:t>
+      </w:r>
+      <w:proofErr w:type="spellEnd"/>
+      <w:r>
+        <w:rPr>
+          <w:sz w:val="28"/>
+          <w:szCs w:val="28"/>
+        </w:rPr>
+        <w:t xml:space="preserve"> (Form </w:t>
+      </w:r>
+      <w:proofErr w:type="spellStart"/>
+      <w:r>
+        <w:rPr>
+          <w:sz w:val="28"/>
+          <w:szCs w:val="28"/>
+        </w:rPr>
+        <w:t>chính</w:t>
+      </w:r>
+      <w:proofErr w:type="spellEnd"/>
+      <w:r>
+        <w:rPr>
+          <w:sz w:val="28"/>
+          <w:szCs w:val="28"/>
+        </w:rPr>
+        <w:t>)</w:t>
+      </w:r>
+      <w:r>
+        <w:rPr>
+          <w:sz w:val="28"/>
+          <w:szCs w:val="28"/>
+        </w:rPr>
+        <w:t xml:space="preserve"> </w:t>
+      </w:r>
+      <w:proofErr w:type="spellStart"/>
+      <w:r>
+        <w:rPr>
+          <w:sz w:val="28"/>
+          <w:szCs w:val="28"/>
+        </w:rPr>
+        <w:t>có</w:t>
+      </w:r>
+      <w:proofErr w:type="spellEnd"/>
+      <w:r>
+        <w:rPr>
+          <w:sz w:val="28"/>
+          <w:szCs w:val="28"/>
+        </w:rPr>
+        <w:t xml:space="preserve"> </w:t>
+      </w:r>
+      <w:proofErr w:type="spellStart"/>
+      <w:r>
+        <w:rPr>
+          <w:sz w:val="28"/>
+          <w:szCs w:val="28"/>
+        </w:rPr>
+        <w:t>menustrip</w:t>
+      </w:r>
+      <w:proofErr w:type="spellEnd"/>
+      <w:r>
+        <w:rPr>
+          <w:sz w:val="28"/>
+          <w:szCs w:val="28"/>
+        </w:rPr>
+        <w:t xml:space="preserve"> bao </w:t>
+      </w:r>
+      <w:proofErr w:type="spellStart"/>
+      <w:r>
+        <w:rPr>
+          <w:sz w:val="28"/>
+          <w:szCs w:val="28"/>
+        </w:rPr>
+        <w:t>gồm</w:t>
+      </w:r>
+      <w:proofErr w:type="spellEnd"/>
+      <w:r>
+        <w:rPr>
+          <w:sz w:val="28"/>
+          <w:szCs w:val="28"/>
+        </w:rPr>
+        <w:t>:</w:t>
       </w:r>
     </w:p>
     <w:p>
@@ -74,14 +259,39 @@
           <w:szCs w:val="28"/>
         </w:rPr>
         <w:tab/>
-        <w:t>- mnuTapTin</w:t>
-      </w:r>
-      <w:r>
-        <w:rPr>
-          <w:sz w:val="28"/>
-          <w:szCs w:val="28"/>
-        </w:rPr>
-        <w:t>: Tập tin</w:t>
+        <w:t xml:space="preserve">- </w:t>
+      </w:r>
+      <w:proofErr w:type="spellStart"/>
+      <w:r>
+        <w:rPr>
+          <w:sz w:val="28"/>
+          <w:szCs w:val="28"/>
+        </w:rPr>
+        <w:t>mnuTapTin</w:t>
+      </w:r>
+      <w:proofErr w:type="spellEnd"/>
+      <w:r>
+        <w:rPr>
+          <w:sz w:val="28"/>
+          <w:szCs w:val="28"/>
+        </w:rPr>
+        <w:t xml:space="preserve">: </w:t>
+      </w:r>
+      <w:proofErr w:type="spellStart"/>
+      <w:r>
+        <w:rPr>
+          <w:sz w:val="28"/>
+          <w:szCs w:val="28"/>
+        </w:rPr>
+        <w:t>Tập</w:t>
+      </w:r>
+      <w:proofErr w:type="spellEnd"/>
+      <w:r>
+        <w:rPr>
+          <w:sz w:val="28"/>
+          <w:szCs w:val="28"/>
+        </w:rPr>
+        <w:t xml:space="preserve"> tin</w:t>
       </w:r>
     </w:p>
     <w:p>
@@ -104,8 +314,65 @@
           <w:szCs w:val="28"/>
         </w:rPr>
         <w:tab/>
-        <w:t>+ mnuDoiMK: Đổi mật khẩu</w:t>
-      </w:r>
+        <w:t xml:space="preserve">+ </w:t>
+      </w:r>
+      <w:proofErr w:type="spellStart"/>
+      <w:r>
+        <w:rPr>
+          <w:sz w:val="28"/>
+          <w:szCs w:val="28"/>
+        </w:rPr>
+        <w:t>mnuDoiMK</w:t>
+      </w:r>
+      <w:proofErr w:type="spellEnd"/>
+      <w:r>
+        <w:rPr>
+          <w:sz w:val="28"/>
+          <w:szCs w:val="28"/>
+        </w:rPr>
+        <w:t xml:space="preserve">: </w:t>
+      </w:r>
+      <w:proofErr w:type="spellStart"/>
+      <w:r>
+        <w:rPr>
+          <w:sz w:val="28"/>
+          <w:szCs w:val="28"/>
+        </w:rPr>
+        <w:t>Đổi</w:t>
+      </w:r>
+      <w:proofErr w:type="spellEnd"/>
+      <w:r>
+        <w:rPr>
+          <w:sz w:val="28"/>
+          <w:szCs w:val="28"/>
+        </w:rPr>
+        <w:t xml:space="preserve"> </w:t>
+      </w:r>
+      <w:proofErr w:type="spellStart"/>
+      <w:r>
+        <w:rPr>
+          <w:sz w:val="28"/>
+          <w:szCs w:val="28"/>
+        </w:rPr>
+        <w:t>mật</w:t>
+      </w:r>
+      <w:proofErr w:type="spellEnd"/>
+      <w:r>
+        <w:rPr>
+          <w:sz w:val="28"/>
+          <w:szCs w:val="28"/>
+        </w:rPr>
+        <w:t xml:space="preserve"> </w:t>
+      </w:r>
+      <w:proofErr w:type="spellStart"/>
+      <w:r>
+        <w:rPr>
+          <w:sz w:val="28"/>
+          <w:szCs w:val="28"/>
+        </w:rPr>
+        <w:t>khẩu</w:t>
+      </w:r>
+      <w:proofErr w:type="spellEnd"/>
     </w:p>
     <w:p>
       <w:pPr>
@@ -127,8 +394,33 @@
           <w:szCs w:val="28"/>
         </w:rPr>
         <w:tab/>
-        <w:t>+ mnuThoat: Thoát</w:t>
-      </w:r>
+        <w:t xml:space="preserve">+ </w:t>
+      </w:r>
+      <w:proofErr w:type="spellStart"/>
+      <w:r>
+        <w:rPr>
+          <w:sz w:val="28"/>
+          <w:szCs w:val="28"/>
+        </w:rPr>
+        <w:t>mnuThoat</w:t>
+      </w:r>
+      <w:proofErr w:type="spellEnd"/>
+      <w:r>
+        <w:rPr>
+          <w:sz w:val="28"/>
+          <w:szCs w:val="28"/>
+        </w:rPr>
+        <w:t xml:space="preserve">: </w:t>
+      </w:r>
+      <w:proofErr w:type="spellStart"/>
+      <w:r>
+        <w:rPr>
+          <w:sz w:val="28"/>
+          <w:szCs w:val="28"/>
+        </w:rPr>
+        <w:t>Thoát</w:t>
+      </w:r>
+      <w:proofErr w:type="spellEnd"/>
     </w:p>
     <w:p>
       <w:pPr>
@@ -143,7 +435,15 @@
           <w:szCs w:val="28"/>
         </w:rPr>
         <w:tab/>
-        <w:t>- mnu</w:t>
+        <w:t xml:space="preserve">- </w:t>
+      </w:r>
+      <w:proofErr w:type="spellStart"/>
+      <w:r>
+        <w:rPr>
+          <w:sz w:val="28"/>
+          <w:szCs w:val="28"/>
+        </w:rPr>
+        <w:t>mnu</w:t>
       </w:r>
       <w:r>
         <w:rPr>
@@ -152,6 +452,7 @@
         </w:rPr>
         <w:t>QLThongTin</w:t>
       </w:r>
+      <w:proofErr w:type="spellEnd"/>
       <w:r>
         <w:rPr>
           <w:sz w:val="28"/>
@@ -159,13 +460,31 @@
         </w:rPr>
         <w:t xml:space="preserve">: </w:t>
       </w:r>
-      <w:r>
-        <w:rPr>
-          <w:sz w:val="28"/>
-          <w:szCs w:val="28"/>
-        </w:rPr>
-        <w:t>Quản lý</w:t>
-      </w:r>
+      <w:proofErr w:type="spellStart"/>
+      <w:r>
+        <w:rPr>
+          <w:sz w:val="28"/>
+          <w:szCs w:val="28"/>
+        </w:rPr>
+        <w:t>Quản</w:t>
+      </w:r>
+      <w:proofErr w:type="spellEnd"/>
+      <w:r>
+        <w:rPr>
+          <w:sz w:val="28"/>
+          <w:szCs w:val="28"/>
+        </w:rPr>
+        <w:t xml:space="preserve"> </w:t>
+      </w:r>
+      <w:proofErr w:type="spellStart"/>
+      <w:r>
+        <w:rPr>
+          <w:sz w:val="28"/>
+          <w:szCs w:val="28"/>
+        </w:rPr>
+        <w:t>lý</w:t>
+      </w:r>
+      <w:proofErr w:type="spellEnd"/>
       <w:r>
         <w:rPr>
           <w:sz w:val="28"/>
@@ -178,7 +497,167 @@
           <w:sz w:val="28"/>
           <w:szCs w:val="28"/>
         </w:rPr>
-        <w:t>ao gồm cả tìm kiếm thông tin qua mã hoặc tên đối tượng.</w:t>
+        <w:t xml:space="preserve">ao </w:t>
+      </w:r>
+      <w:proofErr w:type="spellStart"/>
+      <w:r>
+        <w:rPr>
+          <w:sz w:val="28"/>
+          <w:szCs w:val="28"/>
+        </w:rPr>
+        <w:t>gồm</w:t>
+      </w:r>
+      <w:proofErr w:type="spellEnd"/>
+      <w:r>
+        <w:rPr>
+          <w:sz w:val="28"/>
+          <w:szCs w:val="28"/>
+        </w:rPr>
+        <w:t xml:space="preserve"> </w:t>
+      </w:r>
+      <w:proofErr w:type="spellStart"/>
+      <w:r>
+        <w:rPr>
+          <w:sz w:val="28"/>
+          <w:szCs w:val="28"/>
+        </w:rPr>
+        <w:t>cả</w:t>
+      </w:r>
+      <w:proofErr w:type="spellEnd"/>
+      <w:r>
+        <w:rPr>
+          <w:sz w:val="28"/>
+          <w:szCs w:val="28"/>
+        </w:rPr>
+        <w:t xml:space="preserve"> </w:t>
+      </w:r>
+      <w:proofErr w:type="spellStart"/>
+      <w:r>
+        <w:rPr>
+          <w:sz w:val="28"/>
+          <w:szCs w:val="28"/>
+        </w:rPr>
+        <w:t>tìm</w:t>
+      </w:r>
+      <w:proofErr w:type="spellEnd"/>
+      <w:r>
+        <w:rPr>
+          <w:sz w:val="28"/>
+          <w:szCs w:val="28"/>
+        </w:rPr>
+        <w:t xml:space="preserve"> </w:t>
+      </w:r>
+      <w:proofErr w:type="spellStart"/>
+      <w:r>
+        <w:rPr>
+          <w:sz w:val="28"/>
+          <w:szCs w:val="28"/>
+        </w:rPr>
+        <w:t>kiếm</w:t>
+      </w:r>
+      <w:proofErr w:type="spellEnd"/>
+      <w:r>
+        <w:rPr>
+          <w:sz w:val="28"/>
+          <w:szCs w:val="28"/>
+        </w:rPr>
+        <w:t xml:space="preserve"> </w:t>
+      </w:r>
+      <w:proofErr w:type="spellStart"/>
+      <w:r>
+        <w:rPr>
+          <w:sz w:val="28"/>
+          <w:szCs w:val="28"/>
+        </w:rPr>
+        <w:t>thông</w:t>
+      </w:r>
+      <w:proofErr w:type="spellEnd"/>
+      <w:r>
+        <w:rPr>
+          <w:sz w:val="28"/>
+          <w:szCs w:val="28"/>
+        </w:rPr>
+        <w:t xml:space="preserve"> tin qua </w:t>
+      </w:r>
+      <w:proofErr w:type="spellStart"/>
+      <w:r>
+        <w:rPr>
+          <w:sz w:val="28"/>
+          <w:szCs w:val="28"/>
+        </w:rPr>
+        <w:t>mã</w:t>
+      </w:r>
+      <w:proofErr w:type="spellEnd"/>
+      <w:r>
+        <w:rPr>
+          <w:sz w:val="28"/>
+          <w:szCs w:val="28"/>
+        </w:rPr>
+        <w:t xml:space="preserve"> </w:t>
+      </w:r>
+      <w:proofErr w:type="spellStart"/>
+      <w:r>
+        <w:rPr>
+          <w:sz w:val="28"/>
+          <w:szCs w:val="28"/>
+        </w:rPr>
+        <w:t>hoặc</w:t>
+      </w:r>
+      <w:proofErr w:type="spellEnd"/>
+      <w:r>
+        <w:rPr>
+          <w:sz w:val="28"/>
+          <w:szCs w:val="28"/>
+        </w:rPr>
+        <w:t xml:space="preserve"> </w:t>
+      </w:r>
+      <w:proofErr w:type="spellStart"/>
+      <w:r>
+        <w:rPr>
+          <w:sz w:val="28"/>
+          <w:szCs w:val="28"/>
+        </w:rPr>
+        <w:t>tên</w:t>
+      </w:r>
+      <w:proofErr w:type="spellEnd"/>
+      <w:r>
+        <w:rPr>
+          <w:sz w:val="28"/>
+          <w:szCs w:val="28"/>
+        </w:rPr>
+        <w:t xml:space="preserve"> </w:t>
+      </w:r>
+      <w:proofErr w:type="spellStart"/>
+      <w:r>
+        <w:rPr>
+          <w:sz w:val="28"/>
+          <w:szCs w:val="28"/>
+        </w:rPr>
+        <w:t>đối</w:t>
+      </w:r>
+      <w:proofErr w:type="spellEnd"/>
+      <w:r>
+        <w:rPr>
+          <w:sz w:val="28"/>
+          <w:szCs w:val="28"/>
+        </w:rPr>
+        <w:t xml:space="preserve"> </w:t>
+      </w:r>
+      <w:proofErr w:type="spellStart"/>
+      <w:r>
+        <w:rPr>
+          <w:sz w:val="28"/>
+          <w:szCs w:val="28"/>
+        </w:rPr>
+        <w:t>tượng</w:t>
+      </w:r>
+      <w:proofErr w:type="spellEnd"/>
+      <w:r>
+        <w:rPr>
+          <w:sz w:val="28"/>
+          <w:szCs w:val="28"/>
+        </w:rPr>
+        <w:t>.</w:t>
       </w:r>
     </w:p>
     <w:p>
@@ -214,7 +693,15 @@
           <w:sz w:val="28"/>
           <w:szCs w:val="28"/>
         </w:rPr>
-        <w:t xml:space="preserve"> mnu</w:t>
+        <w:t xml:space="preserve"> </w:t>
+      </w:r>
+      <w:proofErr w:type="spellStart"/>
+      <w:r>
+        <w:rPr>
+          <w:sz w:val="28"/>
+          <w:szCs w:val="28"/>
+        </w:rPr>
+        <w:t>mnu</w:t>
       </w:r>
       <w:r>
         <w:rPr>
@@ -223,6 +710,7 @@
         </w:rPr>
         <w:t>QLDienThoai</w:t>
       </w:r>
+      <w:proofErr w:type="spellEnd"/>
       <w:r>
         <w:rPr>
           <w:sz w:val="28"/>
@@ -230,13 +718,63 @@
         </w:rPr>
         <w:t xml:space="preserve">: </w:t>
       </w:r>
-      <w:r>
-        <w:rPr>
-          <w:sz w:val="28"/>
-          <w:szCs w:val="28"/>
-        </w:rPr>
-        <w:t>Quản lý điện thoại</w:t>
-      </w:r>
+      <w:proofErr w:type="spellStart"/>
+      <w:r>
+        <w:rPr>
+          <w:sz w:val="28"/>
+          <w:szCs w:val="28"/>
+        </w:rPr>
+        <w:t>Quản</w:t>
+      </w:r>
+      <w:proofErr w:type="spellEnd"/>
+      <w:r>
+        <w:rPr>
+          <w:sz w:val="28"/>
+          <w:szCs w:val="28"/>
+        </w:rPr>
+        <w:t xml:space="preserve"> </w:t>
+      </w:r>
+      <w:proofErr w:type="spellStart"/>
+      <w:r>
+        <w:rPr>
+          <w:sz w:val="28"/>
+          <w:szCs w:val="28"/>
+        </w:rPr>
+        <w:t>lý</w:t>
+      </w:r>
+      <w:proofErr w:type="spellEnd"/>
+      <w:r>
+        <w:rPr>
+          <w:sz w:val="28"/>
+          <w:szCs w:val="28"/>
+        </w:rPr>
+        <w:t xml:space="preserve"> </w:t>
+      </w:r>
+      <w:proofErr w:type="spellStart"/>
+      <w:r>
+        <w:rPr>
+          <w:sz w:val="28"/>
+          <w:szCs w:val="28"/>
+        </w:rPr>
+        <w:t>điện</w:t>
+      </w:r>
+      <w:proofErr w:type="spellEnd"/>
+      <w:r>
+        <w:rPr>
+          <w:sz w:val="28"/>
+          <w:szCs w:val="28"/>
+        </w:rPr>
+        <w:t xml:space="preserve"> </w:t>
+      </w:r>
+      <w:proofErr w:type="spellStart"/>
+      <w:r>
+        <w:rPr>
+          <w:sz w:val="28"/>
+          <w:szCs w:val="28"/>
+        </w:rPr>
+        <w:t>thoại</w:t>
+      </w:r>
+      <w:proofErr w:type="spellEnd"/>
     </w:p>
     <w:p>
       <w:pPr>
@@ -271,7 +809,15 @@
           <w:sz w:val="28"/>
           <w:szCs w:val="28"/>
         </w:rPr>
-        <w:t xml:space="preserve"> mnu</w:t>
+        <w:t xml:space="preserve"> </w:t>
+      </w:r>
+      <w:proofErr w:type="spellStart"/>
+      <w:r>
+        <w:rPr>
+          <w:sz w:val="28"/>
+          <w:szCs w:val="28"/>
+        </w:rPr>
+        <w:t>mnu</w:t>
       </w:r>
       <w:r>
         <w:rPr>
@@ -280,6 +826,7 @@
         </w:rPr>
         <w:t>QLNhanVien</w:t>
       </w:r>
+      <w:proofErr w:type="spellEnd"/>
       <w:r>
         <w:rPr>
           <w:sz w:val="28"/>
@@ -287,13 +834,63 @@
         </w:rPr>
         <w:t xml:space="preserve">: </w:t>
       </w:r>
-      <w:r>
-        <w:rPr>
-          <w:sz w:val="28"/>
-          <w:szCs w:val="28"/>
-        </w:rPr>
-        <w:t>Quản lý nhân viên</w:t>
-      </w:r>
+      <w:proofErr w:type="spellStart"/>
+      <w:r>
+        <w:rPr>
+          <w:sz w:val="28"/>
+          <w:szCs w:val="28"/>
+        </w:rPr>
+        <w:t>Quản</w:t>
+      </w:r>
+      <w:proofErr w:type="spellEnd"/>
+      <w:r>
+        <w:rPr>
+          <w:sz w:val="28"/>
+          <w:szCs w:val="28"/>
+        </w:rPr>
+        <w:t xml:space="preserve"> </w:t>
+      </w:r>
+      <w:proofErr w:type="spellStart"/>
+      <w:r>
+        <w:rPr>
+          <w:sz w:val="28"/>
+          <w:szCs w:val="28"/>
+        </w:rPr>
+        <w:t>lý</w:t>
+      </w:r>
+      <w:proofErr w:type="spellEnd"/>
+      <w:r>
+        <w:rPr>
+          <w:sz w:val="28"/>
+          <w:szCs w:val="28"/>
+        </w:rPr>
+        <w:t xml:space="preserve"> </w:t>
+      </w:r>
+      <w:proofErr w:type="spellStart"/>
+      <w:r>
+        <w:rPr>
+          <w:sz w:val="28"/>
+          <w:szCs w:val="28"/>
+        </w:rPr>
+        <w:t>nhân</w:t>
+      </w:r>
+      <w:proofErr w:type="spellEnd"/>
+      <w:r>
+        <w:rPr>
+          <w:sz w:val="28"/>
+          <w:szCs w:val="28"/>
+        </w:rPr>
+        <w:t xml:space="preserve"> </w:t>
+      </w:r>
+      <w:proofErr w:type="spellStart"/>
+      <w:r>
+        <w:rPr>
+          <w:sz w:val="28"/>
+          <w:szCs w:val="28"/>
+        </w:rPr>
+        <w:t>viên</w:t>
+      </w:r>
+      <w:proofErr w:type="spellEnd"/>
     </w:p>
     <w:p>
       <w:pPr>
@@ -315,8 +912,97 @@
           <w:szCs w:val="28"/>
         </w:rPr>
         <w:tab/>
-        <w:t>+ mnuQLNhaCC: Quản lý nhà cung cấp</w:t>
-      </w:r>
+        <w:t xml:space="preserve">+ </w:t>
+      </w:r>
+      <w:proofErr w:type="spellStart"/>
+      <w:r>
+        <w:rPr>
+          <w:sz w:val="28"/>
+          <w:szCs w:val="28"/>
+        </w:rPr>
+        <w:t>mnuQLNhaCC</w:t>
+      </w:r>
+      <w:proofErr w:type="spellEnd"/>
+      <w:r>
+        <w:rPr>
+          <w:sz w:val="28"/>
+          <w:szCs w:val="28"/>
+        </w:rPr>
+        <w:t xml:space="preserve">: </w:t>
+      </w:r>
+      <w:proofErr w:type="spellStart"/>
+      <w:r>
+        <w:rPr>
+          <w:sz w:val="28"/>
+          <w:szCs w:val="28"/>
+        </w:rPr>
+        <w:t>Quản</w:t>
+      </w:r>
+      <w:proofErr w:type="spellEnd"/>
+      <w:r>
+        <w:rPr>
+          <w:sz w:val="28"/>
+          <w:szCs w:val="28"/>
+        </w:rPr>
+        <w:t xml:space="preserve"> </w:t>
+      </w:r>
+      <w:proofErr w:type="spellStart"/>
+      <w:r>
+        <w:rPr>
+          <w:sz w:val="28"/>
+          <w:szCs w:val="28"/>
+        </w:rPr>
+        <w:t>lý</w:t>
+      </w:r>
+      <w:proofErr w:type="spellEnd"/>
+      <w:r>
+        <w:rPr>
+          <w:sz w:val="28"/>
+          <w:szCs w:val="28"/>
+        </w:rPr>
+        <w:t xml:space="preserve"> </w:t>
+      </w:r>
+      <w:proofErr w:type="spellStart"/>
+      <w:r>
+        <w:rPr>
+          <w:sz w:val="28"/>
+          <w:szCs w:val="28"/>
+        </w:rPr>
+        <w:t>nhà</w:t>
+      </w:r>
+      <w:proofErr w:type="spellEnd"/>
+      <w:r>
+        <w:rPr>
+          <w:sz w:val="28"/>
+          <w:szCs w:val="28"/>
+        </w:rPr>
+        <w:t xml:space="preserve"> </w:t>
+      </w:r>
+      <w:proofErr w:type="spellStart"/>
+      <w:r>
+        <w:rPr>
+          <w:sz w:val="28"/>
+          <w:szCs w:val="28"/>
+        </w:rPr>
+        <w:t>cung</w:t>
+      </w:r>
+      <w:proofErr w:type="spellEnd"/>
+      <w:r>
+        <w:rPr>
+          <w:sz w:val="28"/>
+          <w:szCs w:val="28"/>
+        </w:rPr>
+        <w:t xml:space="preserve"> </w:t>
+      </w:r>
+      <w:proofErr w:type="spellStart"/>
+      <w:r>
+        <w:rPr>
+          <w:sz w:val="28"/>
+          <w:szCs w:val="28"/>
+        </w:rPr>
+        <w:t>cấp</w:t>
+      </w:r>
+      <w:proofErr w:type="spellEnd"/>
     </w:p>
     <w:p>
       <w:pPr>
@@ -338,8 +1024,97 @@
           <w:szCs w:val="28"/>
         </w:rPr>
         <w:tab/>
-        <w:t>+ mnuQLHDN: Quản lý hóa đơn nhập</w:t>
-      </w:r>
+        <w:t xml:space="preserve">+ </w:t>
+      </w:r>
+      <w:proofErr w:type="spellStart"/>
+      <w:r>
+        <w:rPr>
+          <w:sz w:val="28"/>
+          <w:szCs w:val="28"/>
+        </w:rPr>
+        <w:t>mnuQLHDN</w:t>
+      </w:r>
+      <w:proofErr w:type="spellEnd"/>
+      <w:r>
+        <w:rPr>
+          <w:sz w:val="28"/>
+          <w:szCs w:val="28"/>
+        </w:rPr>
+        <w:t xml:space="preserve">: </w:t>
+      </w:r>
+      <w:proofErr w:type="spellStart"/>
+      <w:r>
+        <w:rPr>
+          <w:sz w:val="28"/>
+          <w:szCs w:val="28"/>
+        </w:rPr>
+        <w:t>Quản</w:t>
+      </w:r>
+      <w:proofErr w:type="spellEnd"/>
+      <w:r>
+        <w:rPr>
+          <w:sz w:val="28"/>
+          <w:szCs w:val="28"/>
+        </w:rPr>
+        <w:t xml:space="preserve"> </w:t>
+      </w:r>
+      <w:proofErr w:type="spellStart"/>
+      <w:r>
+        <w:rPr>
+          <w:sz w:val="28"/>
+          <w:szCs w:val="28"/>
+        </w:rPr>
+        <w:t>lý</w:t>
+      </w:r>
+      <w:proofErr w:type="spellEnd"/>
+      <w:r>
+        <w:rPr>
+          <w:sz w:val="28"/>
+          <w:szCs w:val="28"/>
+        </w:rPr>
+        <w:t xml:space="preserve"> </w:t>
+      </w:r>
+      <w:proofErr w:type="spellStart"/>
+      <w:r>
+        <w:rPr>
+          <w:sz w:val="28"/>
+          <w:szCs w:val="28"/>
+        </w:rPr>
+        <w:t>hóa</w:t>
+      </w:r>
+      <w:proofErr w:type="spellEnd"/>
+      <w:r>
+        <w:rPr>
+          <w:sz w:val="28"/>
+          <w:szCs w:val="28"/>
+        </w:rPr>
+        <w:t xml:space="preserve"> </w:t>
+      </w:r>
+      <w:proofErr w:type="spellStart"/>
+      <w:r>
+        <w:rPr>
+          <w:sz w:val="28"/>
+          <w:szCs w:val="28"/>
+        </w:rPr>
+        <w:t>đơn</w:t>
+      </w:r>
+      <w:proofErr w:type="spellEnd"/>
+      <w:r>
+        <w:rPr>
+          <w:sz w:val="28"/>
+          <w:szCs w:val="28"/>
+        </w:rPr>
+        <w:t xml:space="preserve"> </w:t>
+      </w:r>
+      <w:proofErr w:type="spellStart"/>
+      <w:r>
+        <w:rPr>
+          <w:sz w:val="28"/>
+          <w:szCs w:val="28"/>
+        </w:rPr>
+        <w:t>nhập</w:t>
+      </w:r>
+      <w:proofErr w:type="spellEnd"/>
     </w:p>
     <w:p>
       <w:pPr>
@@ -361,8 +1136,97 @@
           <w:szCs w:val="28"/>
         </w:rPr>
         <w:tab/>
-        <w:t>+ mnuQLHDB: Quản lý hóa đơn bán</w:t>
-      </w:r>
+        <w:t xml:space="preserve">+ </w:t>
+      </w:r>
+      <w:proofErr w:type="spellStart"/>
+      <w:r>
+        <w:rPr>
+          <w:sz w:val="28"/>
+          <w:szCs w:val="28"/>
+        </w:rPr>
+        <w:t>mnuQLHDB</w:t>
+      </w:r>
+      <w:proofErr w:type="spellEnd"/>
+      <w:r>
+        <w:rPr>
+          <w:sz w:val="28"/>
+          <w:szCs w:val="28"/>
+        </w:rPr>
+        <w:t xml:space="preserve">: </w:t>
+      </w:r>
+      <w:proofErr w:type="spellStart"/>
+      <w:r>
+        <w:rPr>
+          <w:sz w:val="28"/>
+          <w:szCs w:val="28"/>
+        </w:rPr>
+        <w:t>Quản</w:t>
+      </w:r>
+      <w:proofErr w:type="spellEnd"/>
+      <w:r>
+        <w:rPr>
+          <w:sz w:val="28"/>
+          <w:szCs w:val="28"/>
+        </w:rPr>
+        <w:t xml:space="preserve"> </w:t>
+      </w:r>
+      <w:proofErr w:type="spellStart"/>
+      <w:r>
+        <w:rPr>
+          <w:sz w:val="28"/>
+          <w:szCs w:val="28"/>
+        </w:rPr>
+        <w:t>lý</w:t>
+      </w:r>
+      <w:proofErr w:type="spellEnd"/>
+      <w:r>
+        <w:rPr>
+          <w:sz w:val="28"/>
+          <w:szCs w:val="28"/>
+        </w:rPr>
+        <w:t xml:space="preserve"> </w:t>
+      </w:r>
+      <w:proofErr w:type="spellStart"/>
+      <w:r>
+        <w:rPr>
+          <w:sz w:val="28"/>
+          <w:szCs w:val="28"/>
+        </w:rPr>
+        <w:t>hóa</w:t>
+      </w:r>
+      <w:proofErr w:type="spellEnd"/>
+      <w:r>
+        <w:rPr>
+          <w:sz w:val="28"/>
+          <w:szCs w:val="28"/>
+        </w:rPr>
+        <w:t xml:space="preserve"> </w:t>
+      </w:r>
+      <w:proofErr w:type="spellStart"/>
+      <w:r>
+        <w:rPr>
+          <w:sz w:val="28"/>
+          <w:szCs w:val="28"/>
+        </w:rPr>
+        <w:t>đơn</w:t>
+      </w:r>
+      <w:proofErr w:type="spellEnd"/>
+      <w:r>
+        <w:rPr>
+          <w:sz w:val="28"/>
+          <w:szCs w:val="28"/>
+        </w:rPr>
+        <w:t xml:space="preserve"> </w:t>
+      </w:r>
+      <w:proofErr w:type="spellStart"/>
+      <w:r>
+        <w:rPr>
+          <w:sz w:val="28"/>
+          <w:szCs w:val="28"/>
+        </w:rPr>
+        <w:t>bán</w:t>
+      </w:r>
+      <w:proofErr w:type="spellEnd"/>
     </w:p>
     <w:p>
       <w:pPr>
@@ -384,8 +1248,81 @@
           <w:szCs w:val="28"/>
         </w:rPr>
         <w:tab/>
-        <w:t>+ mnuQLKhachHang: Quản lý khách hàng</w:t>
-      </w:r>
+        <w:t xml:space="preserve">+ </w:t>
+      </w:r>
+      <w:proofErr w:type="spellStart"/>
+      <w:r>
+        <w:rPr>
+          <w:sz w:val="28"/>
+          <w:szCs w:val="28"/>
+        </w:rPr>
+        <w:t>mnuQLKhachHang</w:t>
+      </w:r>
+      <w:proofErr w:type="spellEnd"/>
+      <w:r>
+        <w:rPr>
+          <w:sz w:val="28"/>
+          <w:szCs w:val="28"/>
+        </w:rPr>
+        <w:t xml:space="preserve">: </w:t>
+      </w:r>
+      <w:proofErr w:type="spellStart"/>
+      <w:r>
+        <w:rPr>
+          <w:sz w:val="28"/>
+          <w:szCs w:val="28"/>
+        </w:rPr>
+        <w:t>Quản</w:t>
+      </w:r>
+      <w:proofErr w:type="spellEnd"/>
+      <w:r>
+        <w:rPr>
+          <w:sz w:val="28"/>
+          <w:szCs w:val="28"/>
+        </w:rPr>
+        <w:t xml:space="preserve"> </w:t>
+      </w:r>
+      <w:proofErr w:type="spellStart"/>
+      <w:r>
+        <w:rPr>
+          <w:sz w:val="28"/>
+          <w:szCs w:val="28"/>
+        </w:rPr>
+        <w:t>lý</w:t>
+      </w:r>
+      <w:proofErr w:type="spellEnd"/>
+      <w:r>
+        <w:rPr>
+          <w:sz w:val="28"/>
+          <w:szCs w:val="28"/>
+        </w:rPr>
+        <w:t xml:space="preserve"> </w:t>
+      </w:r>
+      <w:proofErr w:type="spellStart"/>
+      <w:r>
+        <w:rPr>
+          <w:sz w:val="28"/>
+          <w:szCs w:val="28"/>
+        </w:rPr>
+        <w:t>khách</w:t>
+      </w:r>
+      <w:proofErr w:type="spellEnd"/>
+      <w:r>
+        <w:rPr>
+          <w:sz w:val="28"/>
+          <w:szCs w:val="28"/>
+        </w:rPr>
+        <w:t xml:space="preserve"> </w:t>
+      </w:r>
+      <w:proofErr w:type="spellStart"/>
+      <w:r>
+        <w:rPr>
+          <w:sz w:val="28"/>
+          <w:szCs w:val="28"/>
+        </w:rPr>
+        <w:t>hàng</w:t>
+      </w:r>
+      <w:proofErr w:type="spellEnd"/>
     </w:p>
     <w:p>
       <w:pPr>
@@ -400,7 +1337,15 @@
           <w:szCs w:val="28"/>
         </w:rPr>
         <w:tab/>
-        <w:t>- mnu</w:t>
+        <w:t xml:space="preserve">- </w:t>
+      </w:r>
+      <w:proofErr w:type="spellStart"/>
+      <w:r>
+        <w:rPr>
+          <w:sz w:val="28"/>
+          <w:szCs w:val="28"/>
+        </w:rPr>
+        <w:t>mnu</w:t>
       </w:r>
       <w:r>
         <w:rPr>
@@ -409,6 +1354,7 @@
         </w:rPr>
         <w:t>ThongKe</w:t>
       </w:r>
+      <w:proofErr w:type="spellEnd"/>
       <w:r>
         <w:rPr>
           <w:sz w:val="28"/>
@@ -421,28 +1367,318 @@
           <w:sz w:val="28"/>
           <w:szCs w:val="28"/>
         </w:rPr>
-        <w:t xml:space="preserve"> Thống kê.</w:t>
-      </w:r>
-      <w:r>
-        <w:rPr>
-          <w:sz w:val="28"/>
-          <w:szCs w:val="28"/>
-        </w:rPr>
-        <w:t xml:space="preserve"> </w:t>
-      </w:r>
-      <w:r>
-        <w:rPr>
-          <w:sz w:val="28"/>
-          <w:szCs w:val="28"/>
-        </w:rPr>
-        <w:t xml:space="preserve">Thống kê </w:t>
-      </w:r>
-      <w:r>
-        <w:rPr>
-          <w:sz w:val="28"/>
-          <w:szCs w:val="28"/>
-        </w:rPr>
-        <w:t>các sản phẩm đã nhập và xuất trong tháng đó,các hóa đơn,tổng thu và tổng chi.</w:t>
+        <w:t xml:space="preserve"> </w:t>
+      </w:r>
+      <w:proofErr w:type="spellStart"/>
+      <w:r>
+        <w:rPr>
+          <w:sz w:val="28"/>
+          <w:szCs w:val="28"/>
+        </w:rPr>
+        <w:t>Thống</w:t>
+      </w:r>
+      <w:proofErr w:type="spellEnd"/>
+      <w:r>
+        <w:rPr>
+          <w:sz w:val="28"/>
+          <w:szCs w:val="28"/>
+        </w:rPr>
+        <w:t xml:space="preserve"> </w:t>
+      </w:r>
+      <w:proofErr w:type="spellStart"/>
+      <w:r>
+        <w:rPr>
+          <w:sz w:val="28"/>
+          <w:szCs w:val="28"/>
+        </w:rPr>
+        <w:t>kê</w:t>
+      </w:r>
+      <w:proofErr w:type="spellEnd"/>
+      <w:r>
+        <w:rPr>
+          <w:sz w:val="28"/>
+          <w:szCs w:val="28"/>
+        </w:rPr>
+        <w:t>.</w:t>
+      </w:r>
+      <w:r>
+        <w:rPr>
+          <w:sz w:val="28"/>
+          <w:szCs w:val="28"/>
+        </w:rPr>
+        <w:t xml:space="preserve"> </w:t>
+      </w:r>
+      <w:proofErr w:type="spellStart"/>
+      <w:r>
+        <w:rPr>
+          <w:sz w:val="28"/>
+          <w:szCs w:val="28"/>
+        </w:rPr>
+        <w:t>Thống</w:t>
+      </w:r>
+      <w:proofErr w:type="spellEnd"/>
+      <w:r>
+        <w:rPr>
+          <w:sz w:val="28"/>
+          <w:szCs w:val="28"/>
+        </w:rPr>
+        <w:t xml:space="preserve"> </w:t>
+      </w:r>
+      <w:proofErr w:type="spellStart"/>
+      <w:r>
+        <w:rPr>
+          <w:sz w:val="28"/>
+          <w:szCs w:val="28"/>
+        </w:rPr>
+        <w:t>kê</w:t>
+      </w:r>
+      <w:proofErr w:type="spellEnd"/>
+      <w:r>
+        <w:rPr>
+          <w:sz w:val="28"/>
+          <w:szCs w:val="28"/>
+        </w:rPr>
+        <w:t xml:space="preserve"> </w:t>
+      </w:r>
+      <w:proofErr w:type="spellStart"/>
+      <w:r>
+        <w:rPr>
+          <w:sz w:val="28"/>
+          <w:szCs w:val="28"/>
+        </w:rPr>
+        <w:t>các</w:t>
+      </w:r>
+      <w:proofErr w:type="spellEnd"/>
+      <w:r>
+        <w:rPr>
+          <w:sz w:val="28"/>
+          <w:szCs w:val="28"/>
+        </w:rPr>
+        <w:t xml:space="preserve"> </w:t>
+      </w:r>
+      <w:proofErr w:type="spellStart"/>
+      <w:r>
+        <w:rPr>
+          <w:sz w:val="28"/>
+          <w:szCs w:val="28"/>
+        </w:rPr>
+        <w:t>sản</w:t>
+      </w:r>
+      <w:proofErr w:type="spellEnd"/>
+      <w:r>
+        <w:rPr>
+          <w:sz w:val="28"/>
+          <w:szCs w:val="28"/>
+        </w:rPr>
+        <w:t xml:space="preserve"> </w:t>
+      </w:r>
+      <w:proofErr w:type="spellStart"/>
+      <w:r>
+        <w:rPr>
+          <w:sz w:val="28"/>
+          <w:szCs w:val="28"/>
+        </w:rPr>
+        <w:t>phẩm</w:t>
+      </w:r>
+      <w:proofErr w:type="spellEnd"/>
+      <w:r>
+        <w:rPr>
+          <w:sz w:val="28"/>
+          <w:szCs w:val="28"/>
+        </w:rPr>
+        <w:t xml:space="preserve"> </w:t>
+      </w:r>
+      <w:proofErr w:type="spellStart"/>
+      <w:r>
+        <w:rPr>
+          <w:sz w:val="28"/>
+          <w:szCs w:val="28"/>
+        </w:rPr>
+        <w:t>đã</w:t>
+      </w:r>
+      <w:proofErr w:type="spellEnd"/>
+      <w:r>
+        <w:rPr>
+          <w:sz w:val="28"/>
+          <w:szCs w:val="28"/>
+        </w:rPr>
+        <w:t xml:space="preserve"> </w:t>
+      </w:r>
+      <w:proofErr w:type="spellStart"/>
+      <w:r>
+        <w:rPr>
+          <w:sz w:val="28"/>
+          <w:szCs w:val="28"/>
+        </w:rPr>
+        <w:t>nhập</w:t>
+      </w:r>
+      <w:proofErr w:type="spellEnd"/>
+      <w:r>
+        <w:rPr>
+          <w:sz w:val="28"/>
+          <w:szCs w:val="28"/>
+        </w:rPr>
+        <w:t xml:space="preserve"> </w:t>
+      </w:r>
+      <w:proofErr w:type="spellStart"/>
+      <w:r>
+        <w:rPr>
+          <w:sz w:val="28"/>
+          <w:szCs w:val="28"/>
+        </w:rPr>
+        <w:t>và</w:t>
+      </w:r>
+      <w:proofErr w:type="spellEnd"/>
+      <w:r>
+        <w:rPr>
+          <w:sz w:val="28"/>
+          <w:szCs w:val="28"/>
+        </w:rPr>
+        <w:t xml:space="preserve"> </w:t>
+      </w:r>
+      <w:proofErr w:type="spellStart"/>
+      <w:r>
+        <w:rPr>
+          <w:sz w:val="28"/>
+          <w:szCs w:val="28"/>
+        </w:rPr>
+        <w:t>xuất</w:t>
+      </w:r>
+      <w:proofErr w:type="spellEnd"/>
+      <w:r>
+        <w:rPr>
+          <w:sz w:val="28"/>
+          <w:szCs w:val="28"/>
+        </w:rPr>
+        <w:t xml:space="preserve"> </w:t>
+      </w:r>
+      <w:proofErr w:type="spellStart"/>
+      <w:r>
+        <w:rPr>
+          <w:sz w:val="28"/>
+          <w:szCs w:val="28"/>
+        </w:rPr>
+        <w:t>trong</w:t>
+      </w:r>
+      <w:proofErr w:type="spellEnd"/>
+      <w:r>
+        <w:rPr>
+          <w:sz w:val="28"/>
+          <w:szCs w:val="28"/>
+        </w:rPr>
+        <w:t xml:space="preserve"> </w:t>
+      </w:r>
+      <w:proofErr w:type="spellStart"/>
+      <w:r>
+        <w:rPr>
+          <w:sz w:val="28"/>
+          <w:szCs w:val="28"/>
+        </w:rPr>
+        <w:t>tháng</w:t>
+      </w:r>
+      <w:proofErr w:type="spellEnd"/>
+      <w:r>
+        <w:rPr>
+          <w:sz w:val="28"/>
+          <w:szCs w:val="28"/>
+        </w:rPr>
+        <w:t xml:space="preserve"> </w:t>
+      </w:r>
+      <w:proofErr w:type="spellStart"/>
+      <w:r>
+        <w:rPr>
+          <w:sz w:val="28"/>
+          <w:szCs w:val="28"/>
+        </w:rPr>
+        <w:t>đó,các</w:t>
+      </w:r>
+      <w:proofErr w:type="spellEnd"/>
+      <w:r>
+        <w:rPr>
+          <w:sz w:val="28"/>
+          <w:szCs w:val="28"/>
+        </w:rPr>
+        <w:t xml:space="preserve"> </w:t>
+      </w:r>
+      <w:proofErr w:type="spellStart"/>
+      <w:r>
+        <w:rPr>
+          <w:sz w:val="28"/>
+          <w:szCs w:val="28"/>
+        </w:rPr>
+        <w:t>hóa</w:t>
+      </w:r>
+      <w:proofErr w:type="spellEnd"/>
+      <w:r>
+        <w:rPr>
+          <w:sz w:val="28"/>
+          <w:szCs w:val="28"/>
+        </w:rPr>
+        <w:t xml:space="preserve"> </w:t>
+      </w:r>
+      <w:proofErr w:type="spellStart"/>
+      <w:r>
+        <w:rPr>
+          <w:sz w:val="28"/>
+          <w:szCs w:val="28"/>
+        </w:rPr>
+        <w:t>đơn,tổng</w:t>
+      </w:r>
+      <w:proofErr w:type="spellEnd"/>
+      <w:r>
+        <w:rPr>
+          <w:sz w:val="28"/>
+          <w:szCs w:val="28"/>
+        </w:rPr>
+        <w:t xml:space="preserve"> </w:t>
+      </w:r>
+      <w:proofErr w:type="spellStart"/>
+      <w:r>
+        <w:rPr>
+          <w:sz w:val="28"/>
+          <w:szCs w:val="28"/>
+        </w:rPr>
+        <w:t>thu</w:t>
+      </w:r>
+      <w:proofErr w:type="spellEnd"/>
+      <w:r>
+        <w:rPr>
+          <w:sz w:val="28"/>
+          <w:szCs w:val="28"/>
+        </w:rPr>
+        <w:t xml:space="preserve"> </w:t>
+      </w:r>
+      <w:proofErr w:type="spellStart"/>
+      <w:r>
+        <w:rPr>
+          <w:sz w:val="28"/>
+          <w:szCs w:val="28"/>
+        </w:rPr>
+        <w:t>và</w:t>
+      </w:r>
+      <w:proofErr w:type="spellEnd"/>
+      <w:r>
+        <w:rPr>
+          <w:sz w:val="28"/>
+          <w:szCs w:val="28"/>
+        </w:rPr>
+        <w:t xml:space="preserve"> </w:t>
+      </w:r>
+      <w:proofErr w:type="spellStart"/>
+      <w:r>
+        <w:rPr>
+          <w:sz w:val="28"/>
+          <w:szCs w:val="28"/>
+        </w:rPr>
+        <w:t>tổng</w:t>
+      </w:r>
+      <w:proofErr w:type="spellEnd"/>
+      <w:r>
+        <w:rPr>
+          <w:sz w:val="28"/>
+          <w:szCs w:val="28"/>
+        </w:rPr>
+        <w:t xml:space="preserve"> chi.</w:t>
       </w:r>
     </w:p>
     <w:p>
@@ -458,22 +1694,143 @@
           <w:szCs w:val="28"/>
         </w:rPr>
         <w:tab/>
-        <w:t>- mnuHoaDon:</w:t>
-      </w:r>
-      <w:r>
-        <w:rPr>
-          <w:sz w:val="28"/>
-          <w:szCs w:val="28"/>
-        </w:rPr>
-        <w:t xml:space="preserve"> Hóa đơn.</w:t>
-      </w:r>
-      <w:r>
-        <w:rPr>
-          <w:sz w:val="28"/>
-          <w:szCs w:val="28"/>
-        </w:rPr>
-        <w:t xml:space="preserve"> Nhập, sửa và in hóa đơn</w:t>
-      </w:r>
+        <w:t xml:space="preserve">- </w:t>
+      </w:r>
+      <w:proofErr w:type="spellStart"/>
+      <w:r>
+        <w:rPr>
+          <w:sz w:val="28"/>
+          <w:szCs w:val="28"/>
+        </w:rPr>
+        <w:t>mnuHoaDon</w:t>
+      </w:r>
+      <w:proofErr w:type="spellEnd"/>
+      <w:r>
+        <w:rPr>
+          <w:sz w:val="28"/>
+          <w:szCs w:val="28"/>
+        </w:rPr>
+        <w:t>:</w:t>
+      </w:r>
+      <w:r>
+        <w:rPr>
+          <w:sz w:val="28"/>
+          <w:szCs w:val="28"/>
+        </w:rPr>
+        <w:t xml:space="preserve"> </w:t>
+      </w:r>
+      <w:proofErr w:type="spellStart"/>
+      <w:r>
+        <w:rPr>
+          <w:sz w:val="28"/>
+          <w:szCs w:val="28"/>
+        </w:rPr>
+        <w:t>Hóa</w:t>
+      </w:r>
+      <w:proofErr w:type="spellEnd"/>
+      <w:r>
+        <w:rPr>
+          <w:sz w:val="28"/>
+          <w:szCs w:val="28"/>
+        </w:rPr>
+        <w:t xml:space="preserve"> </w:t>
+      </w:r>
+      <w:proofErr w:type="spellStart"/>
+      <w:r>
+        <w:rPr>
+          <w:sz w:val="28"/>
+          <w:szCs w:val="28"/>
+        </w:rPr>
+        <w:t>đơn</w:t>
+      </w:r>
+      <w:proofErr w:type="spellEnd"/>
+      <w:r>
+        <w:rPr>
+          <w:sz w:val="28"/>
+          <w:szCs w:val="28"/>
+        </w:rPr>
+        <w:t>.</w:t>
+      </w:r>
+      <w:r>
+        <w:rPr>
+          <w:sz w:val="28"/>
+          <w:szCs w:val="28"/>
+        </w:rPr>
+        <w:t xml:space="preserve"> </w:t>
+      </w:r>
+      <w:proofErr w:type="spellStart"/>
+      <w:r>
+        <w:rPr>
+          <w:sz w:val="28"/>
+          <w:szCs w:val="28"/>
+        </w:rPr>
+        <w:t>Nhập</w:t>
+      </w:r>
+      <w:proofErr w:type="spellEnd"/>
+      <w:r>
+        <w:rPr>
+          <w:sz w:val="28"/>
+          <w:szCs w:val="28"/>
+        </w:rPr>
+        <w:t xml:space="preserve">, </w:t>
+      </w:r>
+      <w:proofErr w:type="spellStart"/>
+      <w:r>
+        <w:rPr>
+          <w:sz w:val="28"/>
+          <w:szCs w:val="28"/>
+        </w:rPr>
+        <w:t>sửa</w:t>
+      </w:r>
+      <w:proofErr w:type="spellEnd"/>
+      <w:r>
+        <w:rPr>
+          <w:sz w:val="28"/>
+          <w:szCs w:val="28"/>
+        </w:rPr>
+        <w:t xml:space="preserve"> </w:t>
+      </w:r>
+      <w:proofErr w:type="spellStart"/>
+      <w:r>
+        <w:rPr>
+          <w:sz w:val="28"/>
+          <w:szCs w:val="28"/>
+        </w:rPr>
+        <w:t>và</w:t>
+      </w:r>
+      <w:proofErr w:type="spellEnd"/>
+      <w:r>
+        <w:rPr>
+          <w:sz w:val="28"/>
+          <w:szCs w:val="28"/>
+        </w:rPr>
+        <w:t xml:space="preserve"> in </w:t>
+      </w:r>
+      <w:proofErr w:type="spellStart"/>
+      <w:r>
+        <w:rPr>
+          <w:sz w:val="28"/>
+          <w:szCs w:val="28"/>
+        </w:rPr>
+        <w:t>hóa</w:t>
+      </w:r>
+      <w:proofErr w:type="spellEnd"/>
+      <w:r>
+        <w:rPr>
+          <w:sz w:val="28"/>
+          <w:szCs w:val="28"/>
+        </w:rPr>
+        <w:t xml:space="preserve"> </w:t>
+      </w:r>
+      <w:proofErr w:type="spellStart"/>
+      <w:r>
+        <w:rPr>
+          <w:sz w:val="28"/>
+          <w:szCs w:val="28"/>
+        </w:rPr>
+        <w:t>đơn</w:t>
+      </w:r>
+      <w:proofErr w:type="spellEnd"/>
     </w:p>
     <w:p>
       <w:pPr>
@@ -496,7 +1853,133 @@
           <w:sz w:val="28"/>
           <w:szCs w:val="28"/>
         </w:rPr>
-        <w:t>(Nếu còn thời gian thì sẽ thêm:</w:t>
+        <w:t>(</w:t>
+      </w:r>
+      <w:proofErr w:type="spellStart"/>
+      <w:r>
+        <w:rPr>
+          <w:color w:val="FFC000"/>
+          <w:sz w:val="28"/>
+          <w:szCs w:val="28"/>
+        </w:rPr>
+        <w:t>Nếu</w:t>
+      </w:r>
+      <w:proofErr w:type="spellEnd"/>
+      <w:r>
+        <w:rPr>
+          <w:color w:val="FFC000"/>
+          <w:sz w:val="28"/>
+          <w:szCs w:val="28"/>
+        </w:rPr>
+        <w:t xml:space="preserve"> </w:t>
+      </w:r>
+      <w:proofErr w:type="spellStart"/>
+      <w:r>
+        <w:rPr>
+          <w:color w:val="FFC000"/>
+          <w:sz w:val="28"/>
+          <w:szCs w:val="28"/>
+        </w:rPr>
+        <w:t>còn</w:t>
+      </w:r>
+      <w:proofErr w:type="spellEnd"/>
+      <w:r>
+        <w:rPr>
+          <w:color w:val="FFC000"/>
+          <w:sz w:val="28"/>
+          <w:szCs w:val="28"/>
+        </w:rPr>
+        <w:t xml:space="preserve"> </w:t>
+      </w:r>
+      <w:proofErr w:type="spellStart"/>
+      <w:r>
+        <w:rPr>
+          <w:color w:val="FFC000"/>
+          <w:sz w:val="28"/>
+          <w:szCs w:val="28"/>
+        </w:rPr>
+        <w:t>thời</w:t>
+      </w:r>
+      <w:proofErr w:type="spellEnd"/>
+      <w:r>
+        <w:rPr>
+          <w:color w:val="FFC000"/>
+          <w:sz w:val="28"/>
+          <w:szCs w:val="28"/>
+        </w:rPr>
+        <w:t xml:space="preserve"> </w:t>
+      </w:r>
+      <w:proofErr w:type="spellStart"/>
+      <w:r>
+        <w:rPr>
+          <w:color w:val="FFC000"/>
+          <w:sz w:val="28"/>
+          <w:szCs w:val="28"/>
+        </w:rPr>
+        <w:t>gian</w:t>
+      </w:r>
+      <w:proofErr w:type="spellEnd"/>
+      <w:r>
+        <w:rPr>
+          <w:color w:val="FFC000"/>
+          <w:sz w:val="28"/>
+          <w:szCs w:val="28"/>
+        </w:rPr>
+        <w:t xml:space="preserve"> </w:t>
+      </w:r>
+      <w:proofErr w:type="spellStart"/>
+      <w:r>
+        <w:rPr>
+          <w:color w:val="FFC000"/>
+          <w:sz w:val="28"/>
+          <w:szCs w:val="28"/>
+        </w:rPr>
+        <w:t>thì</w:t>
+      </w:r>
+      <w:proofErr w:type="spellEnd"/>
+      <w:r>
+        <w:rPr>
+          <w:color w:val="FFC000"/>
+          <w:sz w:val="28"/>
+          <w:szCs w:val="28"/>
+        </w:rPr>
+        <w:t xml:space="preserve"> </w:t>
+      </w:r>
+      <w:proofErr w:type="spellStart"/>
+      <w:r>
+        <w:rPr>
+          <w:color w:val="FFC000"/>
+          <w:sz w:val="28"/>
+          <w:szCs w:val="28"/>
+        </w:rPr>
+        <w:t>sẽ</w:t>
+      </w:r>
+      <w:proofErr w:type="spellEnd"/>
+      <w:r>
+        <w:rPr>
+          <w:color w:val="FFC000"/>
+          <w:sz w:val="28"/>
+          <w:szCs w:val="28"/>
+        </w:rPr>
+        <w:t xml:space="preserve"> </w:t>
+      </w:r>
+      <w:proofErr w:type="spellStart"/>
+      <w:r>
+        <w:rPr>
+          <w:color w:val="FFC000"/>
+          <w:sz w:val="28"/>
+          <w:szCs w:val="28"/>
+        </w:rPr>
+        <w:t>thêm</w:t>
+      </w:r>
+      <w:proofErr w:type="spellEnd"/>
+      <w:r>
+        <w:rPr>
+          <w:color w:val="FFC000"/>
+          <w:sz w:val="28"/>
+          <w:szCs w:val="28"/>
+        </w:rPr>
+        <w:t>:</w:t>
       </w:r>
     </w:p>
     <w:p>
@@ -514,7 +1997,61 @@
           <w:sz w:val="28"/>
           <w:szCs w:val="28"/>
         </w:rPr>
-        <w:t>- mnuTroGiup và mnuBaoCao)</w:t>
+        <w:t xml:space="preserve">- </w:t>
+      </w:r>
+      <w:proofErr w:type="spellStart"/>
+      <w:r>
+        <w:rPr>
+          <w:color w:val="FFC000"/>
+          <w:sz w:val="28"/>
+          <w:szCs w:val="28"/>
+        </w:rPr>
+        <w:t>mnuTroGiup</w:t>
+      </w:r>
+      <w:proofErr w:type="spellEnd"/>
+      <w:r>
+        <w:rPr>
+          <w:color w:val="FFC000"/>
+          <w:sz w:val="28"/>
+          <w:szCs w:val="28"/>
+        </w:rPr>
+        <w:t xml:space="preserve"> </w:t>
+      </w:r>
+      <w:proofErr w:type="spellStart"/>
+      <w:r>
+        <w:rPr>
+          <w:color w:val="FFC000"/>
+          <w:sz w:val="28"/>
+          <w:szCs w:val="28"/>
+        </w:rPr>
+        <w:t>và</w:t>
+      </w:r>
+      <w:proofErr w:type="spellEnd"/>
+      <w:r>
+        <w:rPr>
+          <w:color w:val="FFC000"/>
+          <w:sz w:val="28"/>
+          <w:szCs w:val="28"/>
+        </w:rPr>
+        <w:t xml:space="preserve"> </w:t>
+      </w:r>
+      <w:proofErr w:type="spellStart"/>
+      <w:r>
+        <w:rPr>
+          <w:color w:val="FFC000"/>
+          <w:sz w:val="28"/>
+          <w:szCs w:val="28"/>
+        </w:rPr>
+        <w:t>mnuBaoCao</w:t>
+      </w:r>
+      <w:proofErr w:type="spellEnd"/>
+      <w:r>
+        <w:rPr>
+          <w:color w:val="FFC000"/>
+          <w:sz w:val="28"/>
+          <w:szCs w:val="28"/>
+        </w:rPr>
+        <w:t>)</w:t>
       </w:r>
     </w:p>
     <w:p>
@@ -543,68 +2080,120 @@
           <w:sz w:val="28"/>
           <w:szCs w:val="28"/>
         </w:rPr>
-        <w:t xml:space="preserve"> frmDoiMK</w:t>
-      </w:r>
-    </w:p>
-    <w:p>
-      <w:pPr>
-        <w:rPr>
-          <w:sz w:val="28"/>
-          <w:szCs w:val="28"/>
-        </w:rPr>
-      </w:pPr>
-      <w:r>
-        <w:rPr>
-          <w:sz w:val="28"/>
-          <w:szCs w:val="28"/>
-        </w:rPr>
-        <w:t>4. frmQLDienThoai</w:t>
-      </w:r>
-    </w:p>
-    <w:p>
-      <w:pPr>
-        <w:rPr>
-          <w:sz w:val="28"/>
-          <w:szCs w:val="28"/>
-        </w:rPr>
-      </w:pPr>
-      <w:r>
-        <w:rPr>
-          <w:sz w:val="28"/>
-          <w:szCs w:val="28"/>
-        </w:rPr>
-        <w:t>5. frmQLNhanVien</w:t>
-      </w:r>
-    </w:p>
-    <w:p>
-      <w:pPr>
-        <w:rPr>
-          <w:sz w:val="28"/>
-          <w:szCs w:val="28"/>
-        </w:rPr>
-      </w:pPr>
-      <w:r>
-        <w:rPr>
-          <w:sz w:val="28"/>
-          <w:szCs w:val="28"/>
-        </w:rPr>
-        <w:t xml:space="preserve">6. frmQLNhaCC </w:t>
-      </w:r>
-    </w:p>
-    <w:p>
-      <w:pPr>
-        <w:rPr>
-          <w:sz w:val="28"/>
-          <w:szCs w:val="28"/>
-        </w:rPr>
-      </w:pPr>
-      <w:r>
-        <w:rPr>
-          <w:sz w:val="28"/>
-          <w:szCs w:val="28"/>
-        </w:rPr>
-        <w:t>7. frmQLHDN</w:t>
-      </w:r>
+        <w:t xml:space="preserve"> </w:t>
+      </w:r>
+      <w:proofErr w:type="spellStart"/>
+      <w:r>
+        <w:rPr>
+          <w:sz w:val="28"/>
+          <w:szCs w:val="28"/>
+        </w:rPr>
+        <w:t>frmDoiMK</w:t>
+      </w:r>
+      <w:proofErr w:type="spellEnd"/>
+    </w:p>
+    <w:p>
+      <w:pPr>
+        <w:rPr>
+          <w:sz w:val="28"/>
+          <w:szCs w:val="28"/>
+        </w:rPr>
+      </w:pPr>
+      <w:r>
+        <w:rPr>
+          <w:sz w:val="28"/>
+          <w:szCs w:val="28"/>
+        </w:rPr>
+        <w:t xml:space="preserve">4. </w:t>
+      </w:r>
+      <w:proofErr w:type="spellStart"/>
+      <w:r>
+        <w:rPr>
+          <w:sz w:val="28"/>
+          <w:szCs w:val="28"/>
+        </w:rPr>
+        <w:t>frmQLDienThoai</w:t>
+      </w:r>
+      <w:proofErr w:type="spellEnd"/>
+    </w:p>
+    <w:p>
+      <w:pPr>
+        <w:rPr>
+          <w:sz w:val="28"/>
+          <w:szCs w:val="28"/>
+        </w:rPr>
+      </w:pPr>
+      <w:r>
+        <w:rPr>
+          <w:sz w:val="28"/>
+          <w:szCs w:val="28"/>
+        </w:rPr>
+        <w:t xml:space="preserve">5. </w:t>
+      </w:r>
+      <w:proofErr w:type="spellStart"/>
+      <w:r>
+        <w:rPr>
+          <w:sz w:val="28"/>
+          <w:szCs w:val="28"/>
+        </w:rPr>
+        <w:t>frmQLNhanVien</w:t>
+      </w:r>
+      <w:proofErr w:type="spellEnd"/>
+    </w:p>
+    <w:p>
+      <w:pPr>
+        <w:rPr>
+          <w:sz w:val="28"/>
+          <w:szCs w:val="28"/>
+        </w:rPr>
+      </w:pPr>
+      <w:r>
+        <w:rPr>
+          <w:sz w:val="28"/>
+          <w:szCs w:val="28"/>
+        </w:rPr>
+        <w:t xml:space="preserve">6. </w:t>
+      </w:r>
+      <w:proofErr w:type="spellStart"/>
+      <w:r>
+        <w:rPr>
+          <w:sz w:val="28"/>
+          <w:szCs w:val="28"/>
+        </w:rPr>
+        <w:t>frmQLNhaCC</w:t>
+      </w:r>
+      <w:proofErr w:type="spellEnd"/>
+      <w:r>
+        <w:rPr>
+          <w:sz w:val="28"/>
+          <w:szCs w:val="28"/>
+        </w:rPr>
+        <w:t xml:space="preserve"> </w:t>
+      </w:r>
+    </w:p>
+    <w:p>
+      <w:pPr>
+        <w:rPr>
+          <w:sz w:val="28"/>
+          <w:szCs w:val="28"/>
+        </w:rPr>
+      </w:pPr>
+      <w:r>
+        <w:rPr>
+          <w:sz w:val="28"/>
+          <w:szCs w:val="28"/>
+        </w:rPr>
+        <w:t xml:space="preserve">7. </w:t>
+      </w:r>
+      <w:proofErr w:type="spellStart"/>
+      <w:r>
+        <w:rPr>
+          <w:sz w:val="28"/>
+          <w:szCs w:val="28"/>
+        </w:rPr>
+        <w:t>frmQLHDN</w:t>
+      </w:r>
+      <w:proofErr w:type="spellEnd"/>
     </w:p>
     <w:p>
       <w:pPr>
@@ -627,6 +2216,7 @@
         </w:rPr>
         <w:t xml:space="preserve"> </w:t>
       </w:r>
+      <w:proofErr w:type="spellStart"/>
       <w:r>
         <w:rPr>
           <w:sz w:val="28"/>
@@ -634,6 +2224,7 @@
         </w:rPr>
         <w:t>frmQLHDB</w:t>
       </w:r>
+      <w:proofErr w:type="spellEnd"/>
     </w:p>
     <w:p>
       <w:pPr>
@@ -648,38 +2239,65 @@
           <w:szCs w:val="28"/>
         </w:rPr>
         <w:lastRenderedPageBreak/>
-        <w:t>9. frmQLKhachHang</w:t>
-      </w:r>
-    </w:p>
-    <w:p>
-      <w:pPr>
-        <w:rPr>
-          <w:sz w:val="28"/>
-          <w:szCs w:val="28"/>
-        </w:rPr>
-      </w:pPr>
-      <w:r>
-        <w:rPr>
-          <w:sz w:val="28"/>
-          <w:szCs w:val="28"/>
-        </w:rPr>
-        <w:t>10. frmThongKe</w:t>
-      </w:r>
-    </w:p>
-    <w:p>
-      <w:pPr>
-        <w:rPr>
-          <w:sz w:val="28"/>
-          <w:szCs w:val="28"/>
-        </w:rPr>
-      </w:pPr>
-      <w:r>
-        <w:rPr>
-          <w:sz w:val="28"/>
-          <w:szCs w:val="28"/>
-        </w:rPr>
-        <w:t>11. frmHoaDon</w:t>
-      </w:r>
+        <w:t xml:space="preserve">9. </w:t>
+      </w:r>
+      <w:proofErr w:type="spellStart"/>
+      <w:r>
+        <w:rPr>
+          <w:sz w:val="28"/>
+          <w:szCs w:val="28"/>
+        </w:rPr>
+        <w:t>frmQLKhachHang</w:t>
+      </w:r>
+      <w:proofErr w:type="spellEnd"/>
+    </w:p>
+    <w:p>
+      <w:pPr>
+        <w:rPr>
+          <w:sz w:val="28"/>
+          <w:szCs w:val="28"/>
+        </w:rPr>
+      </w:pPr>
+      <w:r>
+        <w:rPr>
+          <w:sz w:val="28"/>
+          <w:szCs w:val="28"/>
+        </w:rPr>
+        <w:t xml:space="preserve">10. </w:t>
+      </w:r>
+      <w:proofErr w:type="spellStart"/>
+      <w:r>
+        <w:rPr>
+          <w:sz w:val="28"/>
+          <w:szCs w:val="28"/>
+        </w:rPr>
+        <w:t>frmThongKe</w:t>
+      </w:r>
+      <w:proofErr w:type="spellEnd"/>
+    </w:p>
+    <w:p>
+      <w:pPr>
+        <w:rPr>
+          <w:sz w:val="28"/>
+          <w:szCs w:val="28"/>
+        </w:rPr>
+      </w:pPr>
+      <w:r>
+        <w:rPr>
+          <w:sz w:val="28"/>
+          <w:szCs w:val="28"/>
+        </w:rPr>
+        <w:t xml:space="preserve">11. </w:t>
+      </w:r>
+      <w:proofErr w:type="spellStart"/>
+      <w:r>
+        <w:rPr>
+          <w:sz w:val="28"/>
+          <w:szCs w:val="28"/>
+        </w:rPr>
+        <w:t>frmHoaDon</w:t>
+      </w:r>
+      <w:proofErr w:type="spellEnd"/>
     </w:p>
     <w:p>
       <w:pPr>
@@ -697,14 +2315,52 @@
           <w:szCs w:val="48"/>
         </w:rPr>
       </w:pPr>
+      <w:proofErr w:type="spellStart"/>
       <w:r>
         <w:rPr>
           <w:color w:val="FF0000"/>
           <w:sz w:val="48"/>
           <w:szCs w:val="48"/>
         </w:rPr>
-        <w:t>Phân chia nhiệm vụ</w:t>
-      </w:r>
+        <w:t>Phân</w:t>
+      </w:r>
+      <w:proofErr w:type="spellEnd"/>
+      <w:r>
+        <w:rPr>
+          <w:color w:val="FF0000"/>
+          <w:sz w:val="48"/>
+          <w:szCs w:val="48"/>
+        </w:rPr>
+        <w:t xml:space="preserve"> chia </w:t>
+      </w:r>
+      <w:proofErr w:type="spellStart"/>
+      <w:r>
+        <w:rPr>
+          <w:color w:val="FF0000"/>
+          <w:sz w:val="48"/>
+          <w:szCs w:val="48"/>
+        </w:rPr>
+        <w:t>nhiệm</w:t>
+      </w:r>
+      <w:proofErr w:type="spellEnd"/>
+      <w:r>
+        <w:rPr>
+          <w:color w:val="FF0000"/>
+          <w:sz w:val="48"/>
+          <w:szCs w:val="48"/>
+        </w:rPr>
+        <w:t xml:space="preserve"> </w:t>
+      </w:r>
+      <w:proofErr w:type="spellStart"/>
+      <w:r>
+        <w:rPr>
+          <w:color w:val="FF0000"/>
+          <w:sz w:val="48"/>
+          <w:szCs w:val="48"/>
+        </w:rPr>
+        <w:t>vụ</w:t>
+      </w:r>
+      <w:proofErr w:type="spellEnd"/>
     </w:p>
     <w:p>
       <w:pPr>
@@ -737,7 +2393,61 @@
           <w:sz w:val="28"/>
           <w:szCs w:val="28"/>
         </w:rPr>
-        <w:t>I.  Nguyễn Xuân Đức:</w:t>
+        <w:t xml:space="preserve">I.  </w:t>
+      </w:r>
+      <w:proofErr w:type="spellStart"/>
+      <w:r>
+        <w:rPr>
+          <w:color w:val="0070C0"/>
+          <w:sz w:val="28"/>
+          <w:szCs w:val="28"/>
+        </w:rPr>
+        <w:t>Nguyễn</w:t>
+      </w:r>
+      <w:proofErr w:type="spellEnd"/>
+      <w:r>
+        <w:rPr>
+          <w:color w:val="0070C0"/>
+          <w:sz w:val="28"/>
+          <w:szCs w:val="28"/>
+        </w:rPr>
+        <w:t xml:space="preserve"> </w:t>
+      </w:r>
+      <w:proofErr w:type="spellStart"/>
+      <w:r>
+        <w:rPr>
+          <w:color w:val="0070C0"/>
+          <w:sz w:val="28"/>
+          <w:szCs w:val="28"/>
+        </w:rPr>
+        <w:t>Xuân</w:t>
+      </w:r>
+      <w:proofErr w:type="spellEnd"/>
+      <w:r>
+        <w:rPr>
+          <w:color w:val="0070C0"/>
+          <w:sz w:val="28"/>
+          <w:szCs w:val="28"/>
+        </w:rPr>
+        <w:t xml:space="preserve"> </w:t>
+      </w:r>
+      <w:proofErr w:type="spellStart"/>
+      <w:r>
+        <w:rPr>
+          <w:color w:val="0070C0"/>
+          <w:sz w:val="28"/>
+          <w:szCs w:val="28"/>
+        </w:rPr>
+        <w:t>Đức</w:t>
+      </w:r>
+      <w:proofErr w:type="spellEnd"/>
+      <w:r>
+        <w:rPr>
+          <w:color w:val="0070C0"/>
+          <w:sz w:val="28"/>
+          <w:szCs w:val="28"/>
+        </w:rPr>
+        <w:t>:</w:t>
       </w:r>
     </w:p>
     <w:p>
@@ -755,8 +2465,18 @@
           <w:szCs w:val="28"/>
         </w:rPr>
         <w:tab/>
-        <w:t>1. frmMain</w:t>
-      </w:r>
+        <w:t xml:space="preserve">1. </w:t>
+      </w:r>
+      <w:proofErr w:type="spellStart"/>
+      <w:r>
+        <w:rPr>
+          <w:color w:val="000000" w:themeColor="text1"/>
+          <w:sz w:val="28"/>
+          <w:szCs w:val="28"/>
+        </w:rPr>
+        <w:t>frmMain</w:t>
+      </w:r>
+      <w:proofErr w:type="spellEnd"/>
     </w:p>
     <w:p>
       <w:pPr>
@@ -774,6 +2494,7 @@
         <w:tab/>
         <w:t xml:space="preserve">2. </w:t>
       </w:r>
+      <w:proofErr w:type="spellStart"/>
       <w:r>
         <w:rPr>
           <w:sz w:val="28"/>
@@ -781,6 +2502,7 @@
         </w:rPr>
         <w:t>frmQLDienThoai</w:t>
       </w:r>
+      <w:proofErr w:type="spellEnd"/>
     </w:p>
     <w:p>
       <w:pPr>
@@ -795,8 +2517,17 @@
           <w:sz w:val="28"/>
           <w:szCs w:val="28"/>
         </w:rPr>
-        <w:t>3. frmThongKe</w:t>
-      </w:r>
+        <w:t xml:space="preserve">3. </w:t>
+      </w:r>
+      <w:proofErr w:type="spellStart"/>
+      <w:r>
+        <w:rPr>
+          <w:sz w:val="28"/>
+          <w:szCs w:val="28"/>
+        </w:rPr>
+        <w:t>frmThongKe</w:t>
+      </w:r>
+      <w:proofErr w:type="spellEnd"/>
     </w:p>
     <w:p>
       <w:pPr>
@@ -811,8 +2542,17 @@
           <w:sz w:val="28"/>
           <w:szCs w:val="28"/>
         </w:rPr>
-        <w:t>4. frmHoaDon</w:t>
-      </w:r>
+        <w:t xml:space="preserve">4. </w:t>
+      </w:r>
+      <w:proofErr w:type="spellStart"/>
+      <w:r>
+        <w:rPr>
+          <w:sz w:val="28"/>
+          <w:szCs w:val="28"/>
+        </w:rPr>
+        <w:t>frmHoaDon</w:t>
+      </w:r>
+      <w:proofErr w:type="spellEnd"/>
     </w:p>
     <w:p>
       <w:pPr>
@@ -827,7 +2567,87 @@
           <w:sz w:val="28"/>
           <w:szCs w:val="28"/>
         </w:rPr>
-        <w:t>5. Splash Screen (màn hình chờ khi mở app)</w:t>
+        <w:t>5. Splash Screen (</w:t>
+      </w:r>
+      <w:proofErr w:type="spellStart"/>
+      <w:r>
+        <w:rPr>
+          <w:sz w:val="28"/>
+          <w:szCs w:val="28"/>
+        </w:rPr>
+        <w:t>màn</w:t>
+      </w:r>
+      <w:proofErr w:type="spellEnd"/>
+      <w:r>
+        <w:rPr>
+          <w:sz w:val="28"/>
+          <w:szCs w:val="28"/>
+        </w:rPr>
+        <w:t xml:space="preserve"> </w:t>
+      </w:r>
+      <w:proofErr w:type="spellStart"/>
+      <w:r>
+        <w:rPr>
+          <w:sz w:val="28"/>
+          <w:szCs w:val="28"/>
+        </w:rPr>
+        <w:t>hình</w:t>
+      </w:r>
+      <w:proofErr w:type="spellEnd"/>
+      <w:r>
+        <w:rPr>
+          <w:sz w:val="28"/>
+          <w:szCs w:val="28"/>
+        </w:rPr>
+        <w:t xml:space="preserve"> </w:t>
+      </w:r>
+      <w:proofErr w:type="spellStart"/>
+      <w:r>
+        <w:rPr>
+          <w:sz w:val="28"/>
+          <w:szCs w:val="28"/>
+        </w:rPr>
+        <w:t>chờ</w:t>
+      </w:r>
+      <w:proofErr w:type="spellEnd"/>
+      <w:r>
+        <w:rPr>
+          <w:sz w:val="28"/>
+          <w:szCs w:val="28"/>
+        </w:rPr>
+        <w:t xml:space="preserve"> </w:t>
+      </w:r>
+      <w:proofErr w:type="spellStart"/>
+      <w:r>
+        <w:rPr>
+          <w:sz w:val="28"/>
+          <w:szCs w:val="28"/>
+        </w:rPr>
+        <w:t>khi</w:t>
+      </w:r>
+      <w:proofErr w:type="spellEnd"/>
+      <w:r>
+        <w:rPr>
+          <w:sz w:val="28"/>
+          <w:szCs w:val="28"/>
+        </w:rPr>
+        <w:t xml:space="preserve"> </w:t>
+      </w:r>
+      <w:proofErr w:type="spellStart"/>
+      <w:r>
+        <w:rPr>
+          <w:sz w:val="28"/>
+          <w:szCs w:val="28"/>
+        </w:rPr>
+        <w:t>mở</w:t>
+      </w:r>
+      <w:proofErr w:type="spellEnd"/>
+      <w:r>
+        <w:rPr>
+          <w:sz w:val="28"/>
+          <w:szCs w:val="28"/>
+        </w:rPr>
+        <w:t xml:space="preserve"> app)</w:t>
       </w:r>
       <w:r>
         <w:rPr>
@@ -848,7 +2668,7 @@
       <w:hyperlink r:id="rId4" w:history="1">
         <w:r>
           <w:rPr>
-            <w:rStyle w:val="Siuktni"/>
+            <w:rStyle w:val="Hyperlink"/>
           </w:rPr>
           <w:t>Splash Screen For Windows Forms Application C# - YouTube</w:t>
         </w:r>
@@ -868,7 +2688,61 @@
           <w:sz w:val="28"/>
           <w:szCs w:val="28"/>
         </w:rPr>
-        <w:t>II. Đào Văn Đức:</w:t>
+        <w:t xml:space="preserve">II. </w:t>
+      </w:r>
+      <w:proofErr w:type="spellStart"/>
+      <w:r>
+        <w:rPr>
+          <w:color w:val="0070C0"/>
+          <w:sz w:val="28"/>
+          <w:szCs w:val="28"/>
+        </w:rPr>
+        <w:t>Đào</w:t>
+      </w:r>
+      <w:proofErr w:type="spellEnd"/>
+      <w:r>
+        <w:rPr>
+          <w:color w:val="0070C0"/>
+          <w:sz w:val="28"/>
+          <w:szCs w:val="28"/>
+        </w:rPr>
+        <w:t xml:space="preserve"> </w:t>
+      </w:r>
+      <w:proofErr w:type="spellStart"/>
+      <w:r>
+        <w:rPr>
+          <w:color w:val="0070C0"/>
+          <w:sz w:val="28"/>
+          <w:szCs w:val="28"/>
+        </w:rPr>
+        <w:t>Văn</w:t>
+      </w:r>
+      <w:proofErr w:type="spellEnd"/>
+      <w:r>
+        <w:rPr>
+          <w:color w:val="0070C0"/>
+          <w:sz w:val="28"/>
+          <w:szCs w:val="28"/>
+        </w:rPr>
+        <w:t xml:space="preserve"> </w:t>
+      </w:r>
+      <w:proofErr w:type="spellStart"/>
+      <w:r>
+        <w:rPr>
+          <w:color w:val="0070C0"/>
+          <w:sz w:val="28"/>
+          <w:szCs w:val="28"/>
+        </w:rPr>
+        <w:t>Đức</w:t>
+      </w:r>
+      <w:proofErr w:type="spellEnd"/>
+      <w:r>
+        <w:rPr>
+          <w:color w:val="0070C0"/>
+          <w:sz w:val="28"/>
+          <w:szCs w:val="28"/>
+        </w:rPr>
+        <w:t>:</w:t>
       </w:r>
     </w:p>
     <w:p>
@@ -887,6 +2761,7 @@
         <w:tab/>
         <w:t xml:space="preserve">1. </w:t>
       </w:r>
+      <w:proofErr w:type="spellStart"/>
       <w:r>
         <w:rPr>
           <w:sz w:val="28"/>
@@ -894,6 +2769,7 @@
         </w:rPr>
         <w:t>frmLogin</w:t>
       </w:r>
+      <w:proofErr w:type="spellEnd"/>
     </w:p>
     <w:p>
       <w:pPr>
@@ -908,8 +2784,17 @@
           <w:szCs w:val="28"/>
         </w:rPr>
         <w:tab/>
-        <w:t>2. frmDoiMK</w:t>
-      </w:r>
+        <w:t xml:space="preserve">2. </w:t>
+      </w:r>
+      <w:proofErr w:type="spellStart"/>
+      <w:r>
+        <w:rPr>
+          <w:sz w:val="28"/>
+          <w:szCs w:val="28"/>
+        </w:rPr>
+        <w:t>frmDoiMK</w:t>
+      </w:r>
+      <w:proofErr w:type="spellEnd"/>
     </w:p>
     <w:p>
       <w:pPr>
@@ -924,8 +2809,17 @@
           <w:szCs w:val="28"/>
         </w:rPr>
         <w:tab/>
-        <w:t>3. frmQLKhachHang</w:t>
-      </w:r>
+        <w:t xml:space="preserve">3. </w:t>
+      </w:r>
+      <w:proofErr w:type="spellStart"/>
+      <w:r>
+        <w:rPr>
+          <w:sz w:val="28"/>
+          <w:szCs w:val="28"/>
+        </w:rPr>
+        <w:t>frmQLKhachHang</w:t>
+      </w:r>
+      <w:proofErr w:type="spellEnd"/>
     </w:p>
     <w:p>
       <w:pPr>
@@ -940,8 +2834,17 @@
           <w:sz w:val="28"/>
           <w:szCs w:val="28"/>
         </w:rPr>
-        <w:t>4. frmQLNhanVien</w:t>
-      </w:r>
+        <w:t xml:space="preserve">4. </w:t>
+      </w:r>
+      <w:proofErr w:type="spellStart"/>
+      <w:r>
+        <w:rPr>
+          <w:sz w:val="28"/>
+          <w:szCs w:val="28"/>
+        </w:rPr>
+        <w:t>frmQLNhanVien</w:t>
+      </w:r>
+      <w:proofErr w:type="spellEnd"/>
     </w:p>
     <w:p>
       <w:pPr>
@@ -957,7 +2860,43 @@
           <w:sz w:val="28"/>
           <w:szCs w:val="28"/>
         </w:rPr>
-        <w:t>III. Đặng Quốc Anh:</w:t>
+        <w:t xml:space="preserve">III. </w:t>
+      </w:r>
+      <w:proofErr w:type="spellStart"/>
+      <w:r>
+        <w:rPr>
+          <w:color w:val="0070C0"/>
+          <w:sz w:val="28"/>
+          <w:szCs w:val="28"/>
+        </w:rPr>
+        <w:t>Đặng</w:t>
+      </w:r>
+      <w:proofErr w:type="spellEnd"/>
+      <w:r>
+        <w:rPr>
+          <w:color w:val="0070C0"/>
+          <w:sz w:val="28"/>
+          <w:szCs w:val="28"/>
+        </w:rPr>
+        <w:t xml:space="preserve"> </w:t>
+      </w:r>
+      <w:proofErr w:type="spellStart"/>
+      <w:r>
+        <w:rPr>
+          <w:color w:val="0070C0"/>
+          <w:sz w:val="28"/>
+          <w:szCs w:val="28"/>
+        </w:rPr>
+        <w:t>Quốc</w:t>
+      </w:r>
+      <w:proofErr w:type="spellEnd"/>
+      <w:r>
+        <w:rPr>
+          <w:color w:val="0070C0"/>
+          <w:sz w:val="28"/>
+          <w:szCs w:val="28"/>
+        </w:rPr>
+        <w:t xml:space="preserve"> Anh:</w:t>
       </w:r>
     </w:p>
     <w:p>
@@ -975,7 +2914,151 @@
           <w:szCs w:val="28"/>
         </w:rPr>
         <w:tab/>
-        <w:t>1. Chịu trách nhiệm sửa đổi Database (nếu cần thiết)</w:t>
+        <w:t xml:space="preserve">1. </w:t>
+      </w:r>
+      <w:proofErr w:type="spellStart"/>
+      <w:r>
+        <w:rPr>
+          <w:color w:val="000000" w:themeColor="text1"/>
+          <w:sz w:val="28"/>
+          <w:szCs w:val="28"/>
+        </w:rPr>
+        <w:t>Chịu</w:t>
+      </w:r>
+      <w:proofErr w:type="spellEnd"/>
+      <w:r>
+        <w:rPr>
+          <w:color w:val="000000" w:themeColor="text1"/>
+          <w:sz w:val="28"/>
+          <w:szCs w:val="28"/>
+        </w:rPr>
+        <w:t xml:space="preserve"> </w:t>
+      </w:r>
+      <w:proofErr w:type="spellStart"/>
+      <w:r>
+        <w:rPr>
+          <w:color w:val="000000" w:themeColor="text1"/>
+          <w:sz w:val="28"/>
+          <w:szCs w:val="28"/>
+        </w:rPr>
+        <w:t>trách</w:t>
+      </w:r>
+      <w:proofErr w:type="spellEnd"/>
+      <w:r>
+        <w:rPr>
+          <w:color w:val="000000" w:themeColor="text1"/>
+          <w:sz w:val="28"/>
+          <w:szCs w:val="28"/>
+        </w:rPr>
+        <w:t xml:space="preserve"> </w:t>
+      </w:r>
+      <w:proofErr w:type="spellStart"/>
+      <w:r>
+        <w:rPr>
+          <w:color w:val="000000" w:themeColor="text1"/>
+          <w:sz w:val="28"/>
+          <w:szCs w:val="28"/>
+        </w:rPr>
+        <w:t>nhiệm</w:t>
+      </w:r>
+      <w:proofErr w:type="spellEnd"/>
+      <w:r>
+        <w:rPr>
+          <w:color w:val="000000" w:themeColor="text1"/>
+          <w:sz w:val="28"/>
+          <w:szCs w:val="28"/>
+        </w:rPr>
+        <w:t xml:space="preserve"> </w:t>
+      </w:r>
+      <w:proofErr w:type="spellStart"/>
+      <w:r>
+        <w:rPr>
+          <w:color w:val="000000" w:themeColor="text1"/>
+          <w:sz w:val="28"/>
+          <w:szCs w:val="28"/>
+        </w:rPr>
+        <w:t>sửa</w:t>
+      </w:r>
+      <w:proofErr w:type="spellEnd"/>
+      <w:r>
+        <w:rPr>
+          <w:color w:val="000000" w:themeColor="text1"/>
+          <w:sz w:val="28"/>
+          <w:szCs w:val="28"/>
+        </w:rPr>
+        <w:t xml:space="preserve"> </w:t>
+      </w:r>
+      <w:proofErr w:type="spellStart"/>
+      <w:r>
+        <w:rPr>
+          <w:color w:val="000000" w:themeColor="text1"/>
+          <w:sz w:val="28"/>
+          <w:szCs w:val="28"/>
+        </w:rPr>
+        <w:t>đổi</w:t>
+      </w:r>
+      <w:proofErr w:type="spellEnd"/>
+      <w:r>
+        <w:rPr>
+          <w:color w:val="000000" w:themeColor="text1"/>
+          <w:sz w:val="28"/>
+          <w:szCs w:val="28"/>
+        </w:rPr>
+        <w:t xml:space="preserve"> Database (</w:t>
+      </w:r>
+      <w:proofErr w:type="spellStart"/>
+      <w:r>
+        <w:rPr>
+          <w:color w:val="000000" w:themeColor="text1"/>
+          <w:sz w:val="28"/>
+          <w:szCs w:val="28"/>
+        </w:rPr>
+        <w:t>nếu</w:t>
+      </w:r>
+      <w:proofErr w:type="spellEnd"/>
+      <w:r>
+        <w:rPr>
+          <w:color w:val="000000" w:themeColor="text1"/>
+          <w:sz w:val="28"/>
+          <w:szCs w:val="28"/>
+        </w:rPr>
+        <w:t xml:space="preserve"> </w:t>
+      </w:r>
+      <w:proofErr w:type="spellStart"/>
+      <w:r>
+        <w:rPr>
+          <w:color w:val="000000" w:themeColor="text1"/>
+          <w:sz w:val="28"/>
+          <w:szCs w:val="28"/>
+        </w:rPr>
+        <w:t>cần</w:t>
+      </w:r>
+      <w:proofErr w:type="spellEnd"/>
+      <w:r>
+        <w:rPr>
+          <w:color w:val="000000" w:themeColor="text1"/>
+          <w:sz w:val="28"/>
+          <w:szCs w:val="28"/>
+        </w:rPr>
+        <w:t xml:space="preserve"> </w:t>
+      </w:r>
+      <w:proofErr w:type="spellStart"/>
+      <w:r>
+        <w:rPr>
+          <w:color w:val="000000" w:themeColor="text1"/>
+          <w:sz w:val="28"/>
+          <w:szCs w:val="28"/>
+        </w:rPr>
+        <w:t>thiết</w:t>
+      </w:r>
+      <w:proofErr w:type="spellEnd"/>
+      <w:r>
+        <w:rPr>
+          <w:color w:val="000000" w:themeColor="text1"/>
+          <w:sz w:val="28"/>
+          <w:szCs w:val="28"/>
+        </w:rPr>
+        <w:t>)</w:t>
       </w:r>
     </w:p>
     <w:p>
@@ -991,8 +3074,17 @@
           <w:sz w:val="28"/>
           <w:szCs w:val="28"/>
         </w:rPr>
-        <w:t>2. frmQLHDN</w:t>
-      </w:r>
+        <w:t xml:space="preserve">2. </w:t>
+      </w:r>
+      <w:proofErr w:type="spellStart"/>
+      <w:r>
+        <w:rPr>
+          <w:sz w:val="28"/>
+          <w:szCs w:val="28"/>
+        </w:rPr>
+        <w:t>frmQLHDN</w:t>
+      </w:r>
+      <w:proofErr w:type="spellEnd"/>
     </w:p>
     <w:p>
       <w:pPr>
@@ -1007,8 +3099,17 @@
           <w:sz w:val="28"/>
           <w:szCs w:val="28"/>
         </w:rPr>
-        <w:t>3. frmQLHDB</w:t>
-      </w:r>
+        <w:t xml:space="preserve">3. </w:t>
+      </w:r>
+      <w:proofErr w:type="spellStart"/>
+      <w:r>
+        <w:rPr>
+          <w:sz w:val="28"/>
+          <w:szCs w:val="28"/>
+        </w:rPr>
+        <w:t>frmQLHDB</w:t>
+      </w:r>
+      <w:proofErr w:type="spellEnd"/>
     </w:p>
     <w:p>
       <w:pPr>
@@ -1023,8 +3124,17 @@
           <w:sz w:val="28"/>
           <w:szCs w:val="28"/>
         </w:rPr>
-        <w:t>4. frmQLNhaCC</w:t>
-      </w:r>
+        <w:t xml:space="preserve">4. </w:t>
+      </w:r>
+      <w:proofErr w:type="spellStart"/>
+      <w:r>
+        <w:rPr>
+          <w:sz w:val="28"/>
+          <w:szCs w:val="28"/>
+        </w:rPr>
+        <w:t>frmQLNhaCC</w:t>
+      </w:r>
+      <w:proofErr w:type="spellEnd"/>
     </w:p>
     <w:p>
       <w:pPr>
@@ -1043,22 +3153,33 @@
           <w:szCs w:val="28"/>
         </w:rPr>
       </w:pPr>
+      <w:proofErr w:type="spellStart"/>
       <w:r>
         <w:rPr>
           <w:sz w:val="28"/>
           <w:szCs w:val="28"/>
         </w:rPr>
         <w:lastRenderedPageBreak/>
-        <w:t xml:space="preserve">Ngoài ra </w:t>
-      </w:r>
+        <w:t>Ngoài</w:t>
+      </w:r>
+      <w:proofErr w:type="spellEnd"/>
+      <w:r>
+        <w:rPr>
+          <w:sz w:val="28"/>
+          <w:szCs w:val="28"/>
+        </w:rPr>
+        <w:t xml:space="preserve"> ra </w:t>
+      </w:r>
+      <w:proofErr w:type="spellStart"/>
       <w:r>
         <w:rPr>
           <w:color w:val="0070C0"/>
           <w:sz w:val="28"/>
           <w:szCs w:val="28"/>
         </w:rPr>
-        <w:t>Nguyễn Xuân Đức</w:t>
-      </w:r>
+        <w:t>Nguyễn</w:t>
+      </w:r>
+      <w:proofErr w:type="spellEnd"/>
       <w:r>
         <w:rPr>
           <w:color w:val="0070C0"/>
@@ -1067,29 +3188,409 @@
         </w:rPr>
         <w:t xml:space="preserve"> </w:t>
       </w:r>
-      <w:r>
-        <w:rPr>
-          <w:color w:val="000000" w:themeColor="text1"/>
-          <w:sz w:val="28"/>
-          <w:szCs w:val="28"/>
-        </w:rPr>
-        <w:t xml:space="preserve">sẽ </w:t>
-      </w:r>
-      <w:r>
-        <w:rPr>
-          <w:color w:val="000000" w:themeColor="text1"/>
-          <w:sz w:val="28"/>
-          <w:szCs w:val="28"/>
-        </w:rPr>
-        <w:t>làm các thứ còn lại như tổng hợp bài của các thành viên,</w:t>
-      </w:r>
-      <w:r>
-        <w:rPr>
-          <w:color w:val="000000" w:themeColor="text1"/>
-          <w:sz w:val="28"/>
-          <w:szCs w:val="28"/>
-        </w:rPr>
-        <w:t xml:space="preserve"> fix,… để làm thành 1 bài hoàn chỉnh.</w:t>
+      <w:proofErr w:type="spellStart"/>
+      <w:r>
+        <w:rPr>
+          <w:color w:val="0070C0"/>
+          <w:sz w:val="28"/>
+          <w:szCs w:val="28"/>
+        </w:rPr>
+        <w:t>Xuân</w:t>
+      </w:r>
+      <w:proofErr w:type="spellEnd"/>
+      <w:r>
+        <w:rPr>
+          <w:color w:val="0070C0"/>
+          <w:sz w:val="28"/>
+          <w:szCs w:val="28"/>
+        </w:rPr>
+        <w:t xml:space="preserve"> </w:t>
+      </w:r>
+      <w:proofErr w:type="spellStart"/>
+      <w:r>
+        <w:rPr>
+          <w:color w:val="0070C0"/>
+          <w:sz w:val="28"/>
+          <w:szCs w:val="28"/>
+        </w:rPr>
+        <w:t>Đức</w:t>
+      </w:r>
+      <w:proofErr w:type="spellEnd"/>
+      <w:r>
+        <w:rPr>
+          <w:color w:val="0070C0"/>
+          <w:sz w:val="28"/>
+          <w:szCs w:val="28"/>
+        </w:rPr>
+        <w:t xml:space="preserve"> </w:t>
+      </w:r>
+      <w:proofErr w:type="spellStart"/>
+      <w:r>
+        <w:rPr>
+          <w:color w:val="000000" w:themeColor="text1"/>
+          <w:sz w:val="28"/>
+          <w:szCs w:val="28"/>
+        </w:rPr>
+        <w:t>sẽ</w:t>
+      </w:r>
+      <w:proofErr w:type="spellEnd"/>
+      <w:r>
+        <w:rPr>
+          <w:color w:val="000000" w:themeColor="text1"/>
+          <w:sz w:val="28"/>
+          <w:szCs w:val="28"/>
+        </w:rPr>
+        <w:t xml:space="preserve"> </w:t>
+      </w:r>
+      <w:proofErr w:type="spellStart"/>
+      <w:r>
+        <w:rPr>
+          <w:color w:val="000000" w:themeColor="text1"/>
+          <w:sz w:val="28"/>
+          <w:szCs w:val="28"/>
+        </w:rPr>
+        <w:t>làm</w:t>
+      </w:r>
+      <w:proofErr w:type="spellEnd"/>
+      <w:r>
+        <w:rPr>
+          <w:color w:val="000000" w:themeColor="text1"/>
+          <w:sz w:val="28"/>
+          <w:szCs w:val="28"/>
+        </w:rPr>
+        <w:t xml:space="preserve"> </w:t>
+      </w:r>
+      <w:proofErr w:type="spellStart"/>
+      <w:r>
+        <w:rPr>
+          <w:color w:val="000000" w:themeColor="text1"/>
+          <w:sz w:val="28"/>
+          <w:szCs w:val="28"/>
+        </w:rPr>
+        <w:t>các</w:t>
+      </w:r>
+      <w:proofErr w:type="spellEnd"/>
+      <w:r>
+        <w:rPr>
+          <w:color w:val="000000" w:themeColor="text1"/>
+          <w:sz w:val="28"/>
+          <w:szCs w:val="28"/>
+        </w:rPr>
+        <w:t xml:space="preserve"> </w:t>
+      </w:r>
+      <w:proofErr w:type="spellStart"/>
+      <w:r>
+        <w:rPr>
+          <w:color w:val="000000" w:themeColor="text1"/>
+          <w:sz w:val="28"/>
+          <w:szCs w:val="28"/>
+        </w:rPr>
+        <w:t>thứ</w:t>
+      </w:r>
+      <w:proofErr w:type="spellEnd"/>
+      <w:r>
+        <w:rPr>
+          <w:color w:val="000000" w:themeColor="text1"/>
+          <w:sz w:val="28"/>
+          <w:szCs w:val="28"/>
+        </w:rPr>
+        <w:t xml:space="preserve"> </w:t>
+      </w:r>
+      <w:proofErr w:type="spellStart"/>
+      <w:r>
+        <w:rPr>
+          <w:color w:val="000000" w:themeColor="text1"/>
+          <w:sz w:val="28"/>
+          <w:szCs w:val="28"/>
+        </w:rPr>
+        <w:t>còn</w:t>
+      </w:r>
+      <w:proofErr w:type="spellEnd"/>
+      <w:r>
+        <w:rPr>
+          <w:color w:val="000000" w:themeColor="text1"/>
+          <w:sz w:val="28"/>
+          <w:szCs w:val="28"/>
+        </w:rPr>
+        <w:t xml:space="preserve"> </w:t>
+      </w:r>
+      <w:proofErr w:type="spellStart"/>
+      <w:r>
+        <w:rPr>
+          <w:color w:val="000000" w:themeColor="text1"/>
+          <w:sz w:val="28"/>
+          <w:szCs w:val="28"/>
+        </w:rPr>
+        <w:t>lại</w:t>
+      </w:r>
+      <w:proofErr w:type="spellEnd"/>
+      <w:r>
+        <w:rPr>
+          <w:color w:val="000000" w:themeColor="text1"/>
+          <w:sz w:val="28"/>
+          <w:szCs w:val="28"/>
+        </w:rPr>
+        <w:t xml:space="preserve"> </w:t>
+      </w:r>
+      <w:proofErr w:type="spellStart"/>
+      <w:r>
+        <w:rPr>
+          <w:color w:val="000000" w:themeColor="text1"/>
+          <w:sz w:val="28"/>
+          <w:szCs w:val="28"/>
+        </w:rPr>
+        <w:t>như</w:t>
+      </w:r>
+      <w:proofErr w:type="spellEnd"/>
+      <w:r>
+        <w:rPr>
+          <w:color w:val="000000" w:themeColor="text1"/>
+          <w:sz w:val="28"/>
+          <w:szCs w:val="28"/>
+        </w:rPr>
+        <w:t xml:space="preserve"> </w:t>
+      </w:r>
+      <w:proofErr w:type="spellStart"/>
+      <w:r>
+        <w:rPr>
+          <w:color w:val="000000" w:themeColor="text1"/>
+          <w:sz w:val="28"/>
+          <w:szCs w:val="28"/>
+        </w:rPr>
+        <w:t>tổng</w:t>
+      </w:r>
+      <w:proofErr w:type="spellEnd"/>
+      <w:r>
+        <w:rPr>
+          <w:color w:val="000000" w:themeColor="text1"/>
+          <w:sz w:val="28"/>
+          <w:szCs w:val="28"/>
+        </w:rPr>
+        <w:t xml:space="preserve"> </w:t>
+      </w:r>
+      <w:proofErr w:type="spellStart"/>
+      <w:r>
+        <w:rPr>
+          <w:color w:val="000000" w:themeColor="text1"/>
+          <w:sz w:val="28"/>
+          <w:szCs w:val="28"/>
+        </w:rPr>
+        <w:t>hợp</w:t>
+      </w:r>
+      <w:proofErr w:type="spellEnd"/>
+      <w:r>
+        <w:rPr>
+          <w:color w:val="000000" w:themeColor="text1"/>
+          <w:sz w:val="28"/>
+          <w:szCs w:val="28"/>
+        </w:rPr>
+        <w:t xml:space="preserve"> </w:t>
+      </w:r>
+      <w:proofErr w:type="spellStart"/>
+      <w:r>
+        <w:rPr>
+          <w:color w:val="000000" w:themeColor="text1"/>
+          <w:sz w:val="28"/>
+          <w:szCs w:val="28"/>
+        </w:rPr>
+        <w:t>bài</w:t>
+      </w:r>
+      <w:proofErr w:type="spellEnd"/>
+      <w:r>
+        <w:rPr>
+          <w:color w:val="000000" w:themeColor="text1"/>
+          <w:sz w:val="28"/>
+          <w:szCs w:val="28"/>
+        </w:rPr>
+        <w:t xml:space="preserve"> </w:t>
+      </w:r>
+      <w:proofErr w:type="spellStart"/>
+      <w:r>
+        <w:rPr>
+          <w:color w:val="000000" w:themeColor="text1"/>
+          <w:sz w:val="28"/>
+          <w:szCs w:val="28"/>
+        </w:rPr>
+        <w:t>của</w:t>
+      </w:r>
+      <w:proofErr w:type="spellEnd"/>
+      <w:r>
+        <w:rPr>
+          <w:color w:val="000000" w:themeColor="text1"/>
+          <w:sz w:val="28"/>
+          <w:szCs w:val="28"/>
+        </w:rPr>
+        <w:t xml:space="preserve"> </w:t>
+      </w:r>
+      <w:proofErr w:type="spellStart"/>
+      <w:r>
+        <w:rPr>
+          <w:color w:val="000000" w:themeColor="text1"/>
+          <w:sz w:val="28"/>
+          <w:szCs w:val="28"/>
+        </w:rPr>
+        <w:t>các</w:t>
+      </w:r>
+      <w:proofErr w:type="spellEnd"/>
+      <w:r>
+        <w:rPr>
+          <w:color w:val="000000" w:themeColor="text1"/>
+          <w:sz w:val="28"/>
+          <w:szCs w:val="28"/>
+        </w:rPr>
+        <w:t xml:space="preserve"> </w:t>
+      </w:r>
+      <w:proofErr w:type="spellStart"/>
+      <w:r>
+        <w:rPr>
+          <w:color w:val="000000" w:themeColor="text1"/>
+          <w:sz w:val="28"/>
+          <w:szCs w:val="28"/>
+        </w:rPr>
+        <w:t>thành</w:t>
+      </w:r>
+      <w:proofErr w:type="spellEnd"/>
+      <w:r>
+        <w:rPr>
+          <w:color w:val="000000" w:themeColor="text1"/>
+          <w:sz w:val="28"/>
+          <w:szCs w:val="28"/>
+        </w:rPr>
+        <w:t xml:space="preserve"> </w:t>
+      </w:r>
+      <w:proofErr w:type="spellStart"/>
+      <w:r>
+        <w:rPr>
+          <w:color w:val="000000" w:themeColor="text1"/>
+          <w:sz w:val="28"/>
+          <w:szCs w:val="28"/>
+        </w:rPr>
+        <w:t>viên</w:t>
+      </w:r>
+      <w:proofErr w:type="spellEnd"/>
+      <w:r>
+        <w:rPr>
+          <w:color w:val="000000" w:themeColor="text1"/>
+          <w:sz w:val="28"/>
+          <w:szCs w:val="28"/>
+        </w:rPr>
+        <w:t>,</w:t>
+      </w:r>
+      <w:r>
+        <w:rPr>
+          <w:color w:val="000000" w:themeColor="text1"/>
+          <w:sz w:val="28"/>
+          <w:szCs w:val="28"/>
+        </w:rPr>
+        <w:t xml:space="preserve"> fix,… </w:t>
+      </w:r>
+      <w:proofErr w:type="spellStart"/>
+      <w:r>
+        <w:rPr>
+          <w:color w:val="000000" w:themeColor="text1"/>
+          <w:sz w:val="28"/>
+          <w:szCs w:val="28"/>
+        </w:rPr>
+        <w:t>để</w:t>
+      </w:r>
+      <w:proofErr w:type="spellEnd"/>
+      <w:r>
+        <w:rPr>
+          <w:color w:val="000000" w:themeColor="text1"/>
+          <w:sz w:val="28"/>
+          <w:szCs w:val="28"/>
+        </w:rPr>
+        <w:t xml:space="preserve"> </w:t>
+      </w:r>
+      <w:proofErr w:type="spellStart"/>
+      <w:r>
+        <w:rPr>
+          <w:color w:val="000000" w:themeColor="text1"/>
+          <w:sz w:val="28"/>
+          <w:szCs w:val="28"/>
+        </w:rPr>
+        <w:t>làm</w:t>
+      </w:r>
+      <w:proofErr w:type="spellEnd"/>
+      <w:r>
+        <w:rPr>
+          <w:color w:val="000000" w:themeColor="text1"/>
+          <w:sz w:val="28"/>
+          <w:szCs w:val="28"/>
+        </w:rPr>
+        <w:t xml:space="preserve"> </w:t>
+      </w:r>
+      <w:proofErr w:type="spellStart"/>
+      <w:r>
+        <w:rPr>
+          <w:color w:val="000000" w:themeColor="text1"/>
+          <w:sz w:val="28"/>
+          <w:szCs w:val="28"/>
+        </w:rPr>
+        <w:t>thành</w:t>
+      </w:r>
+      <w:proofErr w:type="spellEnd"/>
+      <w:r>
+        <w:rPr>
+          <w:color w:val="000000" w:themeColor="text1"/>
+          <w:sz w:val="28"/>
+          <w:szCs w:val="28"/>
+        </w:rPr>
+        <w:t xml:space="preserve"> 1 </w:t>
+      </w:r>
+      <w:proofErr w:type="spellStart"/>
+      <w:r>
+        <w:rPr>
+          <w:color w:val="000000" w:themeColor="text1"/>
+          <w:sz w:val="28"/>
+          <w:szCs w:val="28"/>
+        </w:rPr>
+        <w:t>bài</w:t>
+      </w:r>
+      <w:proofErr w:type="spellEnd"/>
+      <w:r>
+        <w:rPr>
+          <w:color w:val="000000" w:themeColor="text1"/>
+          <w:sz w:val="28"/>
+          <w:szCs w:val="28"/>
+        </w:rPr>
+        <w:t xml:space="preserve"> </w:t>
+      </w:r>
+      <w:proofErr w:type="spellStart"/>
+      <w:r>
+        <w:rPr>
+          <w:color w:val="000000" w:themeColor="text1"/>
+          <w:sz w:val="28"/>
+          <w:szCs w:val="28"/>
+        </w:rPr>
+        <w:t>hoàn</w:t>
+      </w:r>
+      <w:proofErr w:type="spellEnd"/>
+      <w:r>
+        <w:rPr>
+          <w:color w:val="000000" w:themeColor="text1"/>
+          <w:sz w:val="28"/>
+          <w:szCs w:val="28"/>
+        </w:rPr>
+        <w:t xml:space="preserve"> </w:t>
+      </w:r>
+      <w:proofErr w:type="spellStart"/>
+      <w:r>
+        <w:rPr>
+          <w:color w:val="000000" w:themeColor="text1"/>
+          <w:sz w:val="28"/>
+          <w:szCs w:val="28"/>
+        </w:rPr>
+        <w:t>chỉnh</w:t>
+      </w:r>
+      <w:proofErr w:type="spellEnd"/>
+      <w:r>
+        <w:rPr>
+          <w:color w:val="000000" w:themeColor="text1"/>
+          <w:sz w:val="28"/>
+          <w:szCs w:val="28"/>
+        </w:rPr>
+        <w:t>.</w:t>
       </w:r>
     </w:p>
     <w:p>
@@ -1101,13 +3602,185 @@
           <w:szCs w:val="28"/>
         </w:rPr>
       </w:pPr>
-      <w:r>
-        <w:rPr>
-          <w:color w:val="000000" w:themeColor="text1"/>
-          <w:sz w:val="28"/>
-          <w:szCs w:val="28"/>
-        </w:rPr>
-        <w:t xml:space="preserve">Lưu ý khi làm đặt tên các button, textbox, form,… theo quy tắc chuẩn </w:t>
+      <w:proofErr w:type="spellStart"/>
+      <w:r>
+        <w:rPr>
+          <w:color w:val="000000" w:themeColor="text1"/>
+          <w:sz w:val="28"/>
+          <w:szCs w:val="28"/>
+        </w:rPr>
+        <w:t>Lưu</w:t>
+      </w:r>
+      <w:proofErr w:type="spellEnd"/>
+      <w:r>
+        <w:rPr>
+          <w:color w:val="000000" w:themeColor="text1"/>
+          <w:sz w:val="28"/>
+          <w:szCs w:val="28"/>
+        </w:rPr>
+        <w:t xml:space="preserve"> ý </w:t>
+      </w:r>
+      <w:proofErr w:type="spellStart"/>
+      <w:r>
+        <w:rPr>
+          <w:color w:val="000000" w:themeColor="text1"/>
+          <w:sz w:val="28"/>
+          <w:szCs w:val="28"/>
+        </w:rPr>
+        <w:t>khi</w:t>
+      </w:r>
+      <w:proofErr w:type="spellEnd"/>
+      <w:r>
+        <w:rPr>
+          <w:color w:val="000000" w:themeColor="text1"/>
+          <w:sz w:val="28"/>
+          <w:szCs w:val="28"/>
+        </w:rPr>
+        <w:t xml:space="preserve"> </w:t>
+      </w:r>
+      <w:proofErr w:type="spellStart"/>
+      <w:r>
+        <w:rPr>
+          <w:color w:val="000000" w:themeColor="text1"/>
+          <w:sz w:val="28"/>
+          <w:szCs w:val="28"/>
+        </w:rPr>
+        <w:t>làm</w:t>
+      </w:r>
+      <w:proofErr w:type="spellEnd"/>
+      <w:r>
+        <w:rPr>
+          <w:color w:val="000000" w:themeColor="text1"/>
+          <w:sz w:val="28"/>
+          <w:szCs w:val="28"/>
+        </w:rPr>
+        <w:t xml:space="preserve"> </w:t>
+      </w:r>
+      <w:proofErr w:type="spellStart"/>
+      <w:r>
+        <w:rPr>
+          <w:color w:val="000000" w:themeColor="text1"/>
+          <w:sz w:val="28"/>
+          <w:szCs w:val="28"/>
+        </w:rPr>
+        <w:t>đặt</w:t>
+      </w:r>
+      <w:proofErr w:type="spellEnd"/>
+      <w:r>
+        <w:rPr>
+          <w:color w:val="000000" w:themeColor="text1"/>
+          <w:sz w:val="28"/>
+          <w:szCs w:val="28"/>
+        </w:rPr>
+        <w:t xml:space="preserve"> </w:t>
+      </w:r>
+      <w:proofErr w:type="spellStart"/>
+      <w:r>
+        <w:rPr>
+          <w:color w:val="000000" w:themeColor="text1"/>
+          <w:sz w:val="28"/>
+          <w:szCs w:val="28"/>
+        </w:rPr>
+        <w:t>tên</w:t>
+      </w:r>
+      <w:proofErr w:type="spellEnd"/>
+      <w:r>
+        <w:rPr>
+          <w:color w:val="000000" w:themeColor="text1"/>
+          <w:sz w:val="28"/>
+          <w:szCs w:val="28"/>
+        </w:rPr>
+        <w:t xml:space="preserve"> </w:t>
+      </w:r>
+      <w:proofErr w:type="spellStart"/>
+      <w:r>
+        <w:rPr>
+          <w:color w:val="000000" w:themeColor="text1"/>
+          <w:sz w:val="28"/>
+          <w:szCs w:val="28"/>
+        </w:rPr>
+        <w:t>các</w:t>
+      </w:r>
+      <w:proofErr w:type="spellEnd"/>
+      <w:r>
+        <w:rPr>
+          <w:color w:val="000000" w:themeColor="text1"/>
+          <w:sz w:val="28"/>
+          <w:szCs w:val="28"/>
+        </w:rPr>
+        <w:t xml:space="preserve"> button, textbox, form,… </w:t>
+      </w:r>
+      <w:proofErr w:type="spellStart"/>
+      <w:r>
+        <w:rPr>
+          <w:color w:val="000000" w:themeColor="text1"/>
+          <w:sz w:val="28"/>
+          <w:szCs w:val="28"/>
+        </w:rPr>
+        <w:t>theo</w:t>
+      </w:r>
+      <w:proofErr w:type="spellEnd"/>
+      <w:r>
+        <w:rPr>
+          <w:color w:val="000000" w:themeColor="text1"/>
+          <w:sz w:val="28"/>
+          <w:szCs w:val="28"/>
+        </w:rPr>
+        <w:t xml:space="preserve"> </w:t>
+      </w:r>
+      <w:proofErr w:type="spellStart"/>
+      <w:r>
+        <w:rPr>
+          <w:color w:val="000000" w:themeColor="text1"/>
+          <w:sz w:val="28"/>
+          <w:szCs w:val="28"/>
+        </w:rPr>
+        <w:t>quy</w:t>
+      </w:r>
+      <w:proofErr w:type="spellEnd"/>
+      <w:r>
+        <w:rPr>
+          <w:color w:val="000000" w:themeColor="text1"/>
+          <w:sz w:val="28"/>
+          <w:szCs w:val="28"/>
+        </w:rPr>
+        <w:t xml:space="preserve"> </w:t>
+      </w:r>
+      <w:proofErr w:type="spellStart"/>
+      <w:r>
+        <w:rPr>
+          <w:color w:val="000000" w:themeColor="text1"/>
+          <w:sz w:val="28"/>
+          <w:szCs w:val="28"/>
+        </w:rPr>
+        <w:t>tắc</w:t>
+      </w:r>
+      <w:proofErr w:type="spellEnd"/>
+      <w:r>
+        <w:rPr>
+          <w:color w:val="000000" w:themeColor="text1"/>
+          <w:sz w:val="28"/>
+          <w:szCs w:val="28"/>
+        </w:rPr>
+        <w:t xml:space="preserve"> </w:t>
+      </w:r>
+      <w:proofErr w:type="spellStart"/>
+      <w:r>
+        <w:rPr>
+          <w:color w:val="000000" w:themeColor="text1"/>
+          <w:sz w:val="28"/>
+          <w:szCs w:val="28"/>
+        </w:rPr>
+        <w:t>chuẩn</w:t>
+      </w:r>
+      <w:proofErr w:type="spellEnd"/>
+      <w:r>
+        <w:rPr>
+          <w:color w:val="000000" w:themeColor="text1"/>
+          <w:sz w:val="28"/>
+          <w:szCs w:val="28"/>
+        </w:rPr>
+        <w:t xml:space="preserve"> </w:t>
       </w:r>
     </w:p>
     <w:p>
@@ -1139,8 +3812,252 @@
           <w:sz w:val="28"/>
           <w:szCs w:val="28"/>
         </w:rPr>
-        <w:t>Ae có gì hỏi thì cứ nhắn tin lên nhóm nhé, t sẽ cố gắng giải đáp</w:t>
-      </w:r>
+        <w:t xml:space="preserve">Ae </w:t>
+      </w:r>
+      <w:proofErr w:type="spellStart"/>
+      <w:r>
+        <w:rPr>
+          <w:color w:val="000000" w:themeColor="text1"/>
+          <w:sz w:val="28"/>
+          <w:szCs w:val="28"/>
+        </w:rPr>
+        <w:t>có</w:t>
+      </w:r>
+      <w:proofErr w:type="spellEnd"/>
+      <w:r>
+        <w:rPr>
+          <w:color w:val="000000" w:themeColor="text1"/>
+          <w:sz w:val="28"/>
+          <w:szCs w:val="28"/>
+        </w:rPr>
+        <w:t xml:space="preserve"> </w:t>
+      </w:r>
+      <w:proofErr w:type="spellStart"/>
+      <w:r>
+        <w:rPr>
+          <w:color w:val="000000" w:themeColor="text1"/>
+          <w:sz w:val="28"/>
+          <w:szCs w:val="28"/>
+        </w:rPr>
+        <w:t>gì</w:t>
+      </w:r>
+      <w:proofErr w:type="spellEnd"/>
+      <w:r>
+        <w:rPr>
+          <w:color w:val="000000" w:themeColor="text1"/>
+          <w:sz w:val="28"/>
+          <w:szCs w:val="28"/>
+        </w:rPr>
+        <w:t xml:space="preserve"> </w:t>
+      </w:r>
+      <w:proofErr w:type="spellStart"/>
+      <w:r>
+        <w:rPr>
+          <w:color w:val="000000" w:themeColor="text1"/>
+          <w:sz w:val="28"/>
+          <w:szCs w:val="28"/>
+        </w:rPr>
+        <w:t>hỏi</w:t>
+      </w:r>
+      <w:proofErr w:type="spellEnd"/>
+      <w:r>
+        <w:rPr>
+          <w:color w:val="000000" w:themeColor="text1"/>
+          <w:sz w:val="28"/>
+          <w:szCs w:val="28"/>
+        </w:rPr>
+        <w:t xml:space="preserve"> </w:t>
+      </w:r>
+      <w:proofErr w:type="spellStart"/>
+      <w:r>
+        <w:rPr>
+          <w:color w:val="000000" w:themeColor="text1"/>
+          <w:sz w:val="28"/>
+          <w:szCs w:val="28"/>
+        </w:rPr>
+        <w:t>thì</w:t>
+      </w:r>
+      <w:proofErr w:type="spellEnd"/>
+      <w:r>
+        <w:rPr>
+          <w:color w:val="000000" w:themeColor="text1"/>
+          <w:sz w:val="28"/>
+          <w:szCs w:val="28"/>
+        </w:rPr>
+        <w:t xml:space="preserve"> </w:t>
+      </w:r>
+      <w:proofErr w:type="spellStart"/>
+      <w:r>
+        <w:rPr>
+          <w:color w:val="000000" w:themeColor="text1"/>
+          <w:sz w:val="28"/>
+          <w:szCs w:val="28"/>
+        </w:rPr>
+        <w:t>cứ</w:t>
+      </w:r>
+      <w:proofErr w:type="spellEnd"/>
+      <w:r>
+        <w:rPr>
+          <w:color w:val="000000" w:themeColor="text1"/>
+          <w:sz w:val="28"/>
+          <w:szCs w:val="28"/>
+        </w:rPr>
+        <w:t xml:space="preserve"> </w:t>
+      </w:r>
+      <w:proofErr w:type="spellStart"/>
+      <w:r>
+        <w:rPr>
+          <w:color w:val="000000" w:themeColor="text1"/>
+          <w:sz w:val="28"/>
+          <w:szCs w:val="28"/>
+        </w:rPr>
+        <w:t>nhắn</w:t>
+      </w:r>
+      <w:proofErr w:type="spellEnd"/>
+      <w:r>
+        <w:rPr>
+          <w:color w:val="000000" w:themeColor="text1"/>
+          <w:sz w:val="28"/>
+          <w:szCs w:val="28"/>
+        </w:rPr>
+        <w:t xml:space="preserve"> tin </w:t>
+      </w:r>
+      <w:proofErr w:type="spellStart"/>
+      <w:r>
+        <w:rPr>
+          <w:color w:val="000000" w:themeColor="text1"/>
+          <w:sz w:val="28"/>
+          <w:szCs w:val="28"/>
+        </w:rPr>
+        <w:t>lên</w:t>
+      </w:r>
+      <w:proofErr w:type="spellEnd"/>
+      <w:r>
+        <w:rPr>
+          <w:color w:val="000000" w:themeColor="text1"/>
+          <w:sz w:val="28"/>
+          <w:szCs w:val="28"/>
+        </w:rPr>
+        <w:t xml:space="preserve"> </w:t>
+      </w:r>
+      <w:proofErr w:type="spellStart"/>
+      <w:r>
+        <w:rPr>
+          <w:color w:val="000000" w:themeColor="text1"/>
+          <w:sz w:val="28"/>
+          <w:szCs w:val="28"/>
+        </w:rPr>
+        <w:t>nhóm</w:t>
+      </w:r>
+      <w:proofErr w:type="spellEnd"/>
+      <w:r>
+        <w:rPr>
+          <w:color w:val="000000" w:themeColor="text1"/>
+          <w:sz w:val="28"/>
+          <w:szCs w:val="28"/>
+        </w:rPr>
+        <w:t xml:space="preserve"> </w:t>
+      </w:r>
+      <w:proofErr w:type="spellStart"/>
+      <w:r>
+        <w:rPr>
+          <w:color w:val="000000" w:themeColor="text1"/>
+          <w:sz w:val="28"/>
+          <w:szCs w:val="28"/>
+        </w:rPr>
+        <w:t>nhé</w:t>
+      </w:r>
+      <w:proofErr w:type="spellEnd"/>
+      <w:r>
+        <w:rPr>
+          <w:color w:val="000000" w:themeColor="text1"/>
+          <w:sz w:val="28"/>
+          <w:szCs w:val="28"/>
+        </w:rPr>
+        <w:t xml:space="preserve">, t </w:t>
+      </w:r>
+      <w:proofErr w:type="spellStart"/>
+      <w:r>
+        <w:rPr>
+          <w:color w:val="000000" w:themeColor="text1"/>
+          <w:sz w:val="28"/>
+          <w:szCs w:val="28"/>
+        </w:rPr>
+        <w:t>sẽ</w:t>
+      </w:r>
+      <w:proofErr w:type="spellEnd"/>
+      <w:r>
+        <w:rPr>
+          <w:color w:val="000000" w:themeColor="text1"/>
+          <w:sz w:val="28"/>
+          <w:szCs w:val="28"/>
+        </w:rPr>
+        <w:t xml:space="preserve"> </w:t>
+      </w:r>
+      <w:proofErr w:type="spellStart"/>
+      <w:r>
+        <w:rPr>
+          <w:color w:val="000000" w:themeColor="text1"/>
+          <w:sz w:val="28"/>
+          <w:szCs w:val="28"/>
+        </w:rPr>
+        <w:t>cố</w:t>
+      </w:r>
+      <w:proofErr w:type="spellEnd"/>
+      <w:r>
+        <w:rPr>
+          <w:color w:val="000000" w:themeColor="text1"/>
+          <w:sz w:val="28"/>
+          <w:szCs w:val="28"/>
+        </w:rPr>
+        <w:t xml:space="preserve"> </w:t>
+      </w:r>
+      <w:proofErr w:type="spellStart"/>
+      <w:r>
+        <w:rPr>
+          <w:color w:val="000000" w:themeColor="text1"/>
+          <w:sz w:val="28"/>
+          <w:szCs w:val="28"/>
+        </w:rPr>
+        <w:t>gắng</w:t>
+      </w:r>
+      <w:proofErr w:type="spellEnd"/>
+      <w:r>
+        <w:rPr>
+          <w:color w:val="000000" w:themeColor="text1"/>
+          <w:sz w:val="28"/>
+          <w:szCs w:val="28"/>
+        </w:rPr>
+        <w:t xml:space="preserve"> </w:t>
+      </w:r>
+      <w:proofErr w:type="spellStart"/>
+      <w:r>
+        <w:rPr>
+          <w:color w:val="000000" w:themeColor="text1"/>
+          <w:sz w:val="28"/>
+          <w:szCs w:val="28"/>
+        </w:rPr>
+        <w:t>giải</w:t>
+      </w:r>
+      <w:proofErr w:type="spellEnd"/>
+      <w:r>
+        <w:rPr>
+          <w:color w:val="000000" w:themeColor="text1"/>
+          <w:sz w:val="28"/>
+          <w:szCs w:val="28"/>
+        </w:rPr>
+        <w:t xml:space="preserve"> </w:t>
+      </w:r>
+      <w:proofErr w:type="spellStart"/>
+      <w:r>
+        <w:rPr>
+          <w:color w:val="000000" w:themeColor="text1"/>
+          <w:sz w:val="28"/>
+          <w:szCs w:val="28"/>
+        </w:rPr>
+        <w:t>đáp</w:t>
+      </w:r>
+      <w:proofErr w:type="spellEnd"/>
     </w:p>
     <w:p>
       <w:pPr>
@@ -1159,22 +4076,6 @@
           <w:szCs w:val="28"/>
         </w:rPr>
       </w:pPr>
-    </w:p>
-    <w:p>
-      <w:pPr>
-        <w:ind w:firstLine="720"/>
-        <w:rPr>
-          <w:sz w:val="28"/>
-          <w:szCs w:val="28"/>
-        </w:rPr>
-      </w:pPr>
-      <w:r>
-        <w:rPr>
-          <w:sz w:val="28"/>
-          <w:szCs w:val="28"/>
-        </w:rPr>
-        <w:t>Xuaan Dduc commit</w:t>
-      </w:r>
     </w:p>
     <w:p>
       <w:pPr>
@@ -1632,17 +4533,17 @@
     <w:lsdException w:name="Unresolved Mention" w:semiHidden="1" w:unhideWhenUsed="1"/>
     <w:lsdException w:name="Smart Link" w:semiHidden="1" w:unhideWhenUsed="1"/>
   </w:latentStyles>
-  <w:style w:type="paragraph" w:default="1" w:styleId="Binhthng">
+  <w:style w:type="paragraph" w:default="1" w:styleId="Normal">
     <w:name w:val="Normal"/>
     <w:qFormat/>
   </w:style>
-  <w:style w:type="character" w:default="1" w:styleId="Phngmcinhcuaoanvn">
+  <w:style w:type="character" w:default="1" w:styleId="DefaultParagraphFont">
     <w:name w:val="Default Paragraph Font"/>
     <w:uiPriority w:val="1"/>
     <w:semiHidden/>
     <w:unhideWhenUsed/>
   </w:style>
-  <w:style w:type="table" w:default="1" w:styleId="BangThngthng">
+  <w:style w:type="table" w:default="1" w:styleId="TableNormal">
     <w:name w:val="Normal Table"/>
     <w:uiPriority w:val="99"/>
     <w:semiHidden/>
@@ -1657,15 +4558,15 @@
       </w:tblCellMar>
     </w:tblPr>
   </w:style>
-  <w:style w:type="numbering" w:default="1" w:styleId="Khngco">
+  <w:style w:type="numbering" w:default="1" w:styleId="NoList">
     <w:name w:val="No List"/>
     <w:uiPriority w:val="99"/>
     <w:semiHidden/>
     <w:unhideWhenUsed/>
   </w:style>
-  <w:style w:type="character" w:styleId="Siuktni">
+  <w:style w:type="character" w:styleId="Hyperlink">
     <w:name w:val="Hyperlink"/>
-    <w:basedOn w:val="Phngmcinhcuaoanvn"/>
+    <w:basedOn w:val="DefaultParagraphFont"/>
     <w:uiPriority w:val="99"/>
     <w:semiHidden/>
     <w:unhideWhenUsed/>
